--- a/dossier projet.docx
+++ b/dossier projet.docx
@@ -10,6 +10,7 @@
           <w:docPartUnique/>
         </w:docPartObj>
       </w:sdtPr>
+      <w:sdtEndPr/>
       <w:sdtContent>
         <w:p>
           <w:pPr>
@@ -223,7 +224,7 @@
                                 <a:avLst/>
                               </a:prstGeom>
                               <a:blipFill>
-                                <a:blip r:embed="rId8"/>
+                                <a:blip r:embed="rId9"/>
                                 <a:stretch>
                                   <a:fillRect r="-7574"/>
                                 </a:stretch>
@@ -275,7 +276,7 @@
                       <v:path arrowok="t" o:connecttype="custom" o:connectlocs="0,0;7315200,0;7315200,1130373;3620757,733885;0,1092249;0,0" o:connectangles="0,0,0,0,0,0"/>
                     </v:shape>
                     <v:rect id="Rectangle 151" o:spid="_x0000_s1028" style="position:absolute;width:73152;height:12161;visibility:visible;mso-wrap-style:square;v-text-anchor:middle" o:gfxdata="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" stroked="f" strokeweight="1pt">
-                      <v:fill r:id="rId9" o:title="" recolor="t" rotate="t" type="frame"/>
+                      <v:fill r:id="rId10" o:title="" recolor="t" rotate="t" type="frame"/>
                     </v:rect>
                     <w10:wrap anchorx="page" anchory="page"/>
                   </v:group>
@@ -359,6 +360,7 @@
                                   <w:dataBinding w:prefixMappings="xmlns:ns0='http://purl.org/dc/elements/1.1/' xmlns:ns1='http://schemas.openxmlformats.org/package/2006/metadata/core-properties' " w:xpath="/ns1:coreProperties[1]/ns0:creator[1]" w:storeItemID="{6C3C8BC8-F283-45AE-878A-BAB7291924A1}"/>
                                   <w:text/>
                                 </w:sdtPr>
+                                <w:sdtEndPr/>
                                 <w:sdtContent>
                                   <w:p>
                                     <w:pPr>
@@ -376,18 +378,8 @@
                                         <w:sz w:val="28"/>
                                         <w:szCs w:val="28"/>
                                       </w:rPr>
-                                      <w:t xml:space="preserve">Quentin </w:t>
+                                      <w:t>Quentin Leclaire</w:t>
                                     </w:r>
-                                    <w:proofErr w:type="spellStart"/>
-                                    <w:r>
-                                      <w:rPr>
-                                        <w:color w:val="595959" w:themeColor="text1" w:themeTint="A6"/>
-                                        <w:sz w:val="28"/>
-                                        <w:szCs w:val="28"/>
-                                      </w:rPr>
-                                      <w:t>Leclaire</w:t>
-                                    </w:r>
-                                    <w:proofErr w:type="spellEnd"/>
                                   </w:p>
                                 </w:sdtContent>
                               </w:sdt>
@@ -414,6 +406,7 @@
                                     <w:dataBinding w:prefixMappings="xmlns:ns0='http://schemas.microsoft.com/office/2006/coverPageProps' " w:xpath="/ns0:CoverPageProperties[1]/ns0:CompanyEmail[1]" w:storeItemID="{55AF091B-3C7A-41E3-B477-F2FDAA23CFDA}"/>
                                     <w:text/>
                                   </w:sdtPr>
+                                  <w:sdtEndPr/>
                                   <w:sdtContent>
                                     <w:r>
                                       <w:rPr>
@@ -468,6 +461,7 @@
                             <w:dataBinding w:prefixMappings="xmlns:ns0='http://purl.org/dc/elements/1.1/' xmlns:ns1='http://schemas.openxmlformats.org/package/2006/metadata/core-properties' " w:xpath="/ns1:coreProperties[1]/ns0:creator[1]" w:storeItemID="{6C3C8BC8-F283-45AE-878A-BAB7291924A1}"/>
                             <w:text/>
                           </w:sdtPr>
+                          <w:sdtEndPr/>
                           <w:sdtContent>
                             <w:p>
                               <w:pPr>
@@ -485,18 +479,8 @@
                                   <w:sz w:val="28"/>
                                   <w:szCs w:val="28"/>
                                 </w:rPr>
-                                <w:t xml:space="preserve">Quentin </w:t>
+                                <w:t>Quentin Leclaire</w:t>
                               </w:r>
-                              <w:proofErr w:type="spellStart"/>
-                              <w:r>
-                                <w:rPr>
-                                  <w:color w:val="595959" w:themeColor="text1" w:themeTint="A6"/>
-                                  <w:sz w:val="28"/>
-                                  <w:szCs w:val="28"/>
-                                </w:rPr>
-                                <w:t>Leclaire</w:t>
-                              </w:r>
-                              <w:proofErr w:type="spellEnd"/>
                             </w:p>
                           </w:sdtContent>
                         </w:sdt>
@@ -523,6 +507,7 @@
                               <w:dataBinding w:prefixMappings="xmlns:ns0='http://schemas.microsoft.com/office/2006/coverPageProps' " w:xpath="/ns0:CoverPageProperties[1]/ns0:CompanyEmail[1]" w:storeItemID="{55AF091B-3C7A-41E3-B477-F2FDAA23CFDA}"/>
                               <w:text/>
                             </w:sdtPr>
+                            <w:sdtEndPr/>
                             <w:sdtContent>
                               <w:r>
                                 <w:rPr>
@@ -660,6 +645,7 @@
                                   <w:dataBinding w:prefixMappings="xmlns:ns0='http://purl.org/dc/elements/1.1/' xmlns:ns1='http://schemas.openxmlformats.org/package/2006/metadata/core-properties' " w:xpath="/ns1:coreProperties[1]/ns0:subject[1]" w:storeItemID="{6C3C8BC8-F283-45AE-878A-BAB7291924A1}"/>
                                   <w:text/>
                                 </w:sdtPr>
+                                <w:sdtEndPr/>
                                 <w:sdtContent>
                                   <w:p>
                                     <w:pPr>
@@ -761,6 +747,7 @@
                             <w:dataBinding w:prefixMappings="xmlns:ns0='http://purl.org/dc/elements/1.1/' xmlns:ns1='http://schemas.openxmlformats.org/package/2006/metadata/core-properties' " w:xpath="/ns1:coreProperties[1]/ns0:subject[1]" w:storeItemID="{6C3C8BC8-F283-45AE-878A-BAB7291924A1}"/>
                             <w:text/>
                           </w:sdtPr>
+                          <w:sdtEndPr/>
                           <w:sdtContent>
                             <w:p>
                               <w:pPr>
@@ -826,7 +813,7 @@
                         </pic:cNvPicPr>
                       </pic:nvPicPr>
                       <pic:blipFill>
-                        <a:blip r:embed="rId10">
+                        <a:blip r:embed="rId11">
                           <a:extLst>
                             <a:ext uri="{28A0092B-C50C-407E-A947-70E740481C1C}">
                               <a14:useLocalDpi xmlns:a14="http://schemas.microsoft.com/office/drawing/2010/main" val="0"/>
@@ -893,7 +880,7 @@
                         </pic:cNvPicPr>
                       </pic:nvPicPr>
                       <pic:blipFill>
-                        <a:blip r:embed="rId11" cstate="print">
+                        <a:blip r:embed="rId12" cstate="print">
                           <a:extLst>
                             <a:ext uri="{28A0092B-C50C-407E-A947-70E740481C1C}">
                               <a14:useLocalDpi xmlns:a14="http://schemas.microsoft.com/office/drawing/2010/main" val="0"/>
@@ -960,7 +947,7 @@
                         </pic:cNvPicPr>
                       </pic:nvPicPr>
                       <pic:blipFill>
-                        <a:blip r:embed="rId12">
+                        <a:blip r:embed="rId13">
                           <a:extLst>
                             <a:ext uri="{28A0092B-C50C-407E-A947-70E740481C1C}">
                               <a14:useLocalDpi xmlns:a14="http://schemas.microsoft.com/office/drawing/2010/main" val="0"/>
@@ -999,6 +986,13 @@
     </w:sdt>
     <w:sdt>
       <w:sdtPr>
+        <w:rPr>
+          <w:rFonts w:asciiTheme="minorHAnsi" w:eastAsiaTheme="minorHAnsi" w:hAnsiTheme="minorHAnsi" w:cstheme="minorBidi"/>
+          <w:color w:val="auto"/>
+          <w:sz w:val="22"/>
+          <w:szCs w:val="22"/>
+          <w:lang w:eastAsia="en-US"/>
+        </w:rPr>
         <w:id w:val="-1239172977"/>
         <w:docPartObj>
           <w:docPartGallery w:val="Table of Contents"/>
@@ -1007,13 +1001,8 @@
       </w:sdtPr>
       <w:sdtEndPr>
         <w:rPr>
-          <w:rFonts w:asciiTheme="minorHAnsi" w:eastAsiaTheme="minorHAnsi" w:hAnsiTheme="minorHAnsi" w:cstheme="minorBidi"/>
           <w:b/>
           <w:bCs/>
-          <w:color w:val="auto"/>
-          <w:sz w:val="22"/>
-          <w:szCs w:val="22"/>
-          <w:lang w:eastAsia="en-US"/>
         </w:rPr>
       </w:sdtEndPr>
       <w:sdtContent>
@@ -1573,8 +1562,210 @@
     </w:p>
     <w:p>
       <w:pPr>
+        <w:pStyle w:val="Paragraphedeliste"/>
+        <w:numPr>
+          <w:ilvl w:val="0"/>
+          <w:numId w:val="2"/>
+        </w:numPr>
         <w:jc w:val="both"/>
-      </w:pPr>
+        <w:rPr>
+          <w:sz w:val="24"/>
+          <w:szCs w:val="24"/>
+        </w:rPr>
+      </w:pPr>
+      <w:r>
+        <w:rPr>
+          <w:sz w:val="24"/>
+          <w:szCs w:val="24"/>
+        </w:rPr>
+        <w:t>Symfony 6</w:t>
+      </w:r>
+    </w:p>
+    <w:p>
+      <w:pPr>
+        <w:pStyle w:val="Paragraphedeliste"/>
+        <w:numPr>
+          <w:ilvl w:val="0"/>
+          <w:numId w:val="3"/>
+        </w:numPr>
+        <w:jc w:val="both"/>
+        <w:rPr>
+          <w:sz w:val="24"/>
+          <w:szCs w:val="24"/>
+        </w:rPr>
+      </w:pPr>
+      <w:hyperlink r:id="rId14" w:history="1">
+        <w:r>
+          <w:rPr>
+            <w:rStyle w:val="Lienhypertexte"/>
+            <w:sz w:val="24"/>
+            <w:szCs w:val="24"/>
+          </w:rPr>
+          <w:t>https://symfonycasts.com/screencast/symfony6</w:t>
+        </w:r>
+      </w:hyperlink>
+    </w:p>
+    <w:p>
+      <w:pPr>
+        <w:pStyle w:val="Paragraphedeliste"/>
+        <w:numPr>
+          <w:ilvl w:val="0"/>
+          <w:numId w:val="3"/>
+        </w:numPr>
+        <w:jc w:val="both"/>
+        <w:rPr>
+          <w:sz w:val="24"/>
+          <w:szCs w:val="24"/>
+        </w:rPr>
+      </w:pPr>
+      <w:hyperlink r:id="rId15" w:history="1">
+        <w:r>
+          <w:rPr>
+            <w:rStyle w:val="Lienhypertexte"/>
+            <w:sz w:val="24"/>
+            <w:szCs w:val="24"/>
+          </w:rPr>
+          <w:t>https://symfonycasts.com/screencast/symfony-fundamentals</w:t>
+        </w:r>
+      </w:hyperlink>
+    </w:p>
+    <w:p>
+      <w:pPr>
+        <w:pStyle w:val="Paragraphedeliste"/>
+        <w:numPr>
+          <w:ilvl w:val="0"/>
+          <w:numId w:val="3"/>
+        </w:numPr>
+        <w:jc w:val="both"/>
+        <w:rPr>
+          <w:sz w:val="24"/>
+          <w:szCs w:val="24"/>
+        </w:rPr>
+      </w:pPr>
+      <w:hyperlink r:id="rId16" w:history="1">
+        <w:r>
+          <w:rPr>
+            <w:rStyle w:val="Lienhypertexte"/>
+            <w:sz w:val="24"/>
+            <w:szCs w:val="24"/>
+          </w:rPr>
+          <w:t>https://symfonycasts.com/screencast/symfony-doctrine</w:t>
+        </w:r>
+      </w:hyperlink>
+    </w:p>
+    <w:p>
+      <w:pPr>
+        <w:pStyle w:val="Paragraphedeliste"/>
+        <w:numPr>
+          <w:ilvl w:val="0"/>
+          <w:numId w:val="2"/>
+        </w:numPr>
+        <w:jc w:val="both"/>
+        <w:rPr>
+          <w:sz w:val="24"/>
+          <w:szCs w:val="24"/>
+        </w:rPr>
+      </w:pPr>
+      <w:r>
+        <w:rPr>
+          <w:sz w:val="24"/>
+          <w:szCs w:val="24"/>
+        </w:rPr>
+        <w:t>API Platform</w:t>
+      </w:r>
+    </w:p>
+    <w:p>
+      <w:pPr>
+        <w:pStyle w:val="Paragraphedeliste"/>
+        <w:numPr>
+          <w:ilvl w:val="0"/>
+          <w:numId w:val="4"/>
+        </w:numPr>
+        <w:jc w:val="both"/>
+        <w:rPr>
+          <w:sz w:val="24"/>
+          <w:szCs w:val="24"/>
+        </w:rPr>
+      </w:pPr>
+      <w:hyperlink r:id="rId17" w:history="1">
+        <w:r>
+          <w:rPr>
+            <w:rStyle w:val="Lienhypertexte"/>
+            <w:sz w:val="24"/>
+            <w:szCs w:val="24"/>
+          </w:rPr>
+          <w:t>https://symfonycasts.com/screencast/rest</w:t>
+        </w:r>
+      </w:hyperlink>
+    </w:p>
+    <w:p>
+      <w:pPr>
+        <w:pStyle w:val="Paragraphedeliste"/>
+        <w:numPr>
+          <w:ilvl w:val="0"/>
+          <w:numId w:val="4"/>
+        </w:numPr>
+        <w:jc w:val="both"/>
+        <w:rPr>
+          <w:sz w:val="24"/>
+          <w:szCs w:val="24"/>
+        </w:rPr>
+      </w:pPr>
+      <w:hyperlink r:id="rId18" w:history="1">
+        <w:r>
+          <w:rPr>
+            <w:rStyle w:val="Lienhypertexte"/>
+            <w:sz w:val="24"/>
+            <w:szCs w:val="24"/>
+          </w:rPr>
+          <w:t>https://symfonycasts.com/screencast/rest-ep2</w:t>
+        </w:r>
+      </w:hyperlink>
+    </w:p>
+    <w:p>
+      <w:pPr>
+        <w:pStyle w:val="Paragraphedeliste"/>
+        <w:numPr>
+          <w:ilvl w:val="0"/>
+          <w:numId w:val="2"/>
+        </w:numPr>
+        <w:jc w:val="both"/>
+        <w:rPr>
+          <w:sz w:val="24"/>
+          <w:szCs w:val="24"/>
+        </w:rPr>
+      </w:pPr>
+      <w:r>
+        <w:rPr>
+          <w:sz w:val="24"/>
+          <w:szCs w:val="24"/>
+        </w:rPr>
+        <w:t>REACT</w:t>
+      </w:r>
+    </w:p>
+    <w:p>
+      <w:pPr>
+        <w:pStyle w:val="Paragraphedeliste"/>
+        <w:numPr>
+          <w:ilvl w:val="0"/>
+          <w:numId w:val="5"/>
+        </w:numPr>
+        <w:jc w:val="both"/>
+        <w:rPr>
+          <w:sz w:val="24"/>
+          <w:szCs w:val="24"/>
+        </w:rPr>
+      </w:pPr>
+      <w:hyperlink r:id="rId19" w:history="1">
+        <w:r>
+          <w:rPr>
+            <w:rStyle w:val="Lienhypertexte"/>
+            <w:sz w:val="24"/>
+            <w:szCs w:val="24"/>
+          </w:rPr>
+          <w:t>https://grafikart.fr/formations/react</w:t>
+        </w:r>
+      </w:hyperlink>
       <w:r>
         <w:br w:type="page"/>
       </w:r>
@@ -1632,23 +1823,7 @@
           <w:sz w:val="24"/>
           <w:szCs w:val="24"/>
         </w:rPr>
-        <w:t xml:space="preserve">Je voudrais également remercier ma formatrice </w:t>
-      </w:r>
-      <w:proofErr w:type="spellStart"/>
-      <w:r>
-        <w:rPr>
-          <w:sz w:val="24"/>
-          <w:szCs w:val="24"/>
-        </w:rPr>
-        <w:t>Kesary</w:t>
-      </w:r>
-      <w:proofErr w:type="spellEnd"/>
-      <w:r>
-        <w:rPr>
-          <w:sz w:val="24"/>
-          <w:szCs w:val="24"/>
-        </w:rPr>
-        <w:t xml:space="preserve"> PAVADAY</w:t>
+        <w:t>Je voudrais également remercier ma formatrice Kesary PAVADAY</w:t>
       </w:r>
       <w:r>
         <w:rPr>
@@ -1725,7 +1900,108 @@
       </w:r>
       <w:bookmarkEnd w:id="2"/>
     </w:p>
-    <w:p/>
+    <w:p>
+      <w:pPr>
+        <w:jc w:val="both"/>
+      </w:pPr>
+    </w:p>
+    <w:p>
+      <w:pPr>
+        <w:jc w:val="both"/>
+        <w:rPr>
+          <w:sz w:val="24"/>
+          <w:szCs w:val="24"/>
+        </w:rPr>
+      </w:pPr>
+      <w:r>
+        <w:rPr>
+          <w:sz w:val="24"/>
+          <w:szCs w:val="24"/>
+        </w:rPr>
+        <w:t>J’ai intégré la formation Développeur Web et Web Mobile en septembre 2023 où j’ai pu développer mes compétences en HTML, CSS, PHP et JavaScript. Cette formation inclus également une période de 3 mois en entreprise que j’ai effectué avec gaea21.</w:t>
+      </w:r>
+    </w:p>
+    <w:p>
+      <w:pPr>
+        <w:jc w:val="both"/>
+        <w:rPr>
+          <w:sz w:val="24"/>
+          <w:szCs w:val="24"/>
+        </w:rPr>
+      </w:pPr>
+      <w:r>
+        <w:rPr>
+          <w:sz w:val="24"/>
+          <w:szCs w:val="24"/>
+        </w:rPr>
+        <w:t>Ce stage s’est déroulé du 19 février au 17 mai</w:t>
+      </w:r>
+      <w:r>
+        <w:rPr>
+          <w:sz w:val="24"/>
+          <w:szCs w:val="24"/>
+        </w:rPr>
+        <w:t xml:space="preserve">. Après une brève période d’intégration au sein de l’association, j’ai </w:t>
+      </w:r>
+      <w:r>
+        <w:rPr>
+          <w:sz w:val="24"/>
+          <w:szCs w:val="24"/>
+        </w:rPr>
+        <w:t>été</w:t>
+      </w:r>
+      <w:r>
+        <w:rPr>
+          <w:sz w:val="24"/>
+          <w:szCs w:val="24"/>
+        </w:rPr>
+        <w:t xml:space="preserve"> formé au framework Symfony, à l’API Platform ainsi qu’à la libraire REACT. Cette formation s’est conclue par un exercice sous plusieurs variantes visant à démontrer ma compréhension de ces différents outils. J’ai ensuite été intégré à différents projets, mais ayant passé plus de temps que prévu sur les formations, je n’ai pas pu fournir un travail suffisant avant la fin de mon contrat de stage.</w:t>
+      </w:r>
+    </w:p>
+    <w:p>
+      <w:pPr>
+        <w:jc w:val="both"/>
+        <w:rPr>
+          <w:sz w:val="24"/>
+          <w:szCs w:val="24"/>
+        </w:rPr>
+      </w:pPr>
+      <w:r>
+        <w:rPr>
+          <w:sz w:val="24"/>
+          <w:szCs w:val="24"/>
+        </w:rPr>
+        <w:t xml:space="preserve">Au cours de ce rapport, je présenterai </w:t>
+      </w:r>
+      <w:r>
+        <w:rPr>
+          <w:sz w:val="24"/>
+          <w:szCs w:val="24"/>
+        </w:rPr>
+        <w:t xml:space="preserve">la version finale de l’exercice regroupant Symfony, </w:t>
+      </w:r>
+      <w:r>
+        <w:rPr>
+          <w:sz w:val="24"/>
+          <w:szCs w:val="24"/>
+        </w:rPr>
+        <w:t>une API</w:t>
+      </w:r>
+      <w:r>
+        <w:rPr>
+          <w:sz w:val="24"/>
+          <w:szCs w:val="24"/>
+        </w:rPr>
+        <w:t xml:space="preserve"> et REACT</w:t>
+      </w:r>
+      <w:r>
+        <w:rPr>
+          <w:sz w:val="24"/>
+          <w:szCs w:val="24"/>
+        </w:rPr>
+        <w:t>. Je vais également faire une brève présentation des projets auxquels j’ai été assigné.</w:t>
+      </w:r>
+    </w:p>
     <w:p/>
     <w:p>
       <w:pPr>
@@ -1751,6 +2027,279 @@
       <w:pPr>
         <w:jc w:val="both"/>
       </w:pPr>
+    </w:p>
+    <w:p>
+      <w:pPr>
+        <w:jc w:val="both"/>
+        <w:rPr>
+          <w:sz w:val="24"/>
+          <w:szCs w:val="24"/>
+        </w:rPr>
+      </w:pPr>
+      <w:r>
+        <w:t>G</w:t>
+      </w:r>
+      <w:r>
+        <w:rPr>
+          <w:sz w:val="24"/>
+          <w:szCs w:val="24"/>
+        </w:rPr>
+        <w:t xml:space="preserve">aea21 est une association à but non-lucratif </w:t>
+      </w:r>
+      <w:r>
+        <w:rPr>
+          <w:sz w:val="24"/>
+          <w:szCs w:val="24"/>
+        </w:rPr>
+        <w:t>fondée</w:t>
+      </w:r>
+      <w:r>
+        <w:rPr>
+          <w:sz w:val="24"/>
+          <w:szCs w:val="24"/>
+        </w:rPr>
+        <w:t xml:space="preserve"> en 2005 par Yvan Claude, son actuel président. Elle se situe à Genève, en Suisse. Elle œuvre pour la protection de l’environnement, la promotion du développement durable et la sensibilisation aux enjeux écologiques.</w:t>
+      </w:r>
+    </w:p>
+    <w:p>
+      <w:pPr>
+        <w:jc w:val="both"/>
+        <w:rPr>
+          <w:sz w:val="24"/>
+          <w:szCs w:val="24"/>
+        </w:rPr>
+      </w:pPr>
+      <w:r>
+        <w:rPr>
+          <w:sz w:val="24"/>
+          <w:szCs w:val="24"/>
+        </w:rPr>
+        <w:t>G</w:t>
+      </w:r>
+      <w:r>
+        <w:rPr>
+          <w:sz w:val="24"/>
+          <w:szCs w:val="24"/>
+        </w:rPr>
+        <w:t xml:space="preserve">aea21 </w:t>
+      </w:r>
+      <w:r>
+        <w:rPr>
+          <w:sz w:val="24"/>
+          <w:szCs w:val="24"/>
+        </w:rPr>
+        <w:t>se divise en plusieurs projets</w:t>
+      </w:r>
+      <w:r>
+        <w:rPr>
+          <w:sz w:val="24"/>
+          <w:szCs w:val="24"/>
+        </w:rPr>
+        <w:t>, notamment :</w:t>
+      </w:r>
+    </w:p>
+    <w:p>
+      <w:pPr>
+        <w:pStyle w:val="Paragraphedeliste"/>
+        <w:numPr>
+          <w:ilvl w:val="0"/>
+          <w:numId w:val="5"/>
+        </w:numPr>
+        <w:jc w:val="both"/>
+        <w:rPr>
+          <w:sz w:val="24"/>
+          <w:szCs w:val="24"/>
+        </w:rPr>
+      </w:pPr>
+      <w:r>
+        <w:rPr>
+          <w:sz w:val="24"/>
+          <w:szCs w:val="24"/>
+        </w:rPr>
+        <w:t xml:space="preserve">Le </w:t>
+      </w:r>
+      <w:r>
+        <w:rPr>
+          <w:sz w:val="24"/>
+          <w:szCs w:val="24"/>
+        </w:rPr>
+        <w:t>R</w:t>
+      </w:r>
+      <w:r>
+        <w:rPr>
+          <w:sz w:val="24"/>
+          <w:szCs w:val="24"/>
+        </w:rPr>
+        <w:t xml:space="preserve">épertoire </w:t>
+      </w:r>
+      <w:r>
+        <w:rPr>
+          <w:sz w:val="24"/>
+          <w:szCs w:val="24"/>
+        </w:rPr>
+        <w:t>V</w:t>
+      </w:r>
+      <w:r>
+        <w:rPr>
+          <w:sz w:val="24"/>
+          <w:szCs w:val="24"/>
+        </w:rPr>
+        <w:t>ert, qui offre un référencement et évaluation de produits et services professionnels respectueux du développement durable</w:t>
+      </w:r>
+      <w:r>
+        <w:rPr>
+          <w:sz w:val="24"/>
+          <w:szCs w:val="24"/>
+        </w:rPr>
+        <w:t>, dans le but de diriger les consommateurs vers des entreprises vertes près de chez eux</w:t>
+      </w:r>
+      <w:r>
+        <w:rPr>
+          <w:sz w:val="24"/>
+          <w:szCs w:val="24"/>
+        </w:rPr>
+        <w:t>.</w:t>
+      </w:r>
+    </w:p>
+    <w:p>
+      <w:pPr>
+        <w:pStyle w:val="Paragraphedeliste"/>
+        <w:numPr>
+          <w:ilvl w:val="0"/>
+          <w:numId w:val="5"/>
+        </w:numPr>
+        <w:jc w:val="both"/>
+        <w:rPr>
+          <w:sz w:val="24"/>
+          <w:szCs w:val="24"/>
+        </w:rPr>
+      </w:pPr>
+      <w:r>
+        <w:rPr>
+          <w:sz w:val="24"/>
+          <w:szCs w:val="24"/>
+        </w:rPr>
+        <w:t xml:space="preserve">Le </w:t>
+      </w:r>
+      <w:r>
+        <w:rPr>
+          <w:sz w:val="24"/>
+          <w:szCs w:val="24"/>
+        </w:rPr>
+        <w:t>G</w:t>
+      </w:r>
+      <w:r>
+        <w:rPr>
+          <w:sz w:val="24"/>
+          <w:szCs w:val="24"/>
+        </w:rPr>
+        <w:t xml:space="preserve">reen </w:t>
+      </w:r>
+      <w:r>
+        <w:rPr>
+          <w:sz w:val="24"/>
+          <w:szCs w:val="24"/>
+        </w:rPr>
+        <w:t>E</w:t>
+      </w:r>
+      <w:r>
+        <w:rPr>
+          <w:sz w:val="24"/>
+          <w:szCs w:val="24"/>
+        </w:rPr>
+        <w:t xml:space="preserve">vent </w:t>
+      </w:r>
+      <w:r>
+        <w:rPr>
+          <w:sz w:val="24"/>
+          <w:szCs w:val="24"/>
+        </w:rPr>
+        <w:t>S</w:t>
+      </w:r>
+      <w:r>
+        <w:rPr>
+          <w:sz w:val="24"/>
+          <w:szCs w:val="24"/>
+        </w:rPr>
+        <w:t>eries</w:t>
+      </w:r>
+      <w:r>
+        <w:rPr>
+          <w:sz w:val="24"/>
+          <w:szCs w:val="24"/>
+        </w:rPr>
+        <w:t xml:space="preserve">, un ensemble d’évènements </w:t>
+      </w:r>
+      <w:r>
+        <w:rPr>
+          <w:sz w:val="24"/>
+          <w:szCs w:val="24"/>
+        </w:rPr>
+        <w:t>de sensibilisation au développement durable organisés par l’association, comme par exemple les Green Drink</w:t>
+      </w:r>
+      <w:r>
+        <w:rPr>
+          <w:sz w:val="24"/>
+          <w:szCs w:val="24"/>
+        </w:rPr>
+        <w:t>.</w:t>
+      </w:r>
+    </w:p>
+    <w:p>
+      <w:pPr>
+        <w:pStyle w:val="Paragraphedeliste"/>
+        <w:numPr>
+          <w:ilvl w:val="0"/>
+          <w:numId w:val="5"/>
+        </w:numPr>
+        <w:jc w:val="both"/>
+        <w:rPr>
+          <w:sz w:val="24"/>
+          <w:szCs w:val="24"/>
+        </w:rPr>
+      </w:pPr>
+      <w:r>
+        <w:rPr>
+          <w:sz w:val="24"/>
+          <w:szCs w:val="24"/>
+        </w:rPr>
+        <w:t xml:space="preserve">Le </w:t>
+      </w:r>
+      <w:r>
+        <w:rPr>
+          <w:sz w:val="24"/>
+          <w:szCs w:val="24"/>
+        </w:rPr>
+        <w:t>Sustainable Living Program, programme visant à sensibiliser et valoriser le changement de comportement pour les individus.</w:t>
+      </w:r>
+    </w:p>
+    <w:p>
+      <w:pPr>
+        <w:jc w:val="both"/>
+        <w:rPr>
+          <w:sz w:val="24"/>
+          <w:szCs w:val="24"/>
+        </w:rPr>
+      </w:pPr>
+      <w:r>
+        <w:rPr>
+          <w:sz w:val="24"/>
+          <w:szCs w:val="24"/>
+        </w:rPr>
+        <w:t>Le travail chez gaea21 est principalement réalisé à distance via le télétravail. Cela permet de limiter ses déplacements et donc ses émissions de carbone, en plus d’éliminer les restrictions géographiques qu’imposent le travail en présentiel.</w:t>
+      </w:r>
+      <w:r>
+        <w:rPr>
+          <w:sz w:val="24"/>
+          <w:szCs w:val="24"/>
+        </w:rPr>
+        <w:t xml:space="preserve"> La communication se fait principalement via la suite Google (Gmail, Meet, Chat, ect…) mais également avec Skype.</w:t>
+      </w:r>
+    </w:p>
+    <w:p>
+      <w:pPr>
+        <w:jc w:val="both"/>
+      </w:pPr>
       <w:r>
         <w:br w:type="page"/>
       </w:r>
@@ -1771,6 +2320,296 @@
       <w:pPr>
         <w:jc w:val="both"/>
       </w:pPr>
+    </w:p>
+    <w:p>
+      <w:pPr>
+        <w:jc w:val="both"/>
+        <w:rPr>
+          <w:sz w:val="24"/>
+          <w:szCs w:val="24"/>
+        </w:rPr>
+      </w:pPr>
+      <w:r>
+        <w:rPr>
+          <w:sz w:val="24"/>
+          <w:szCs w:val="24"/>
+        </w:rPr>
+        <w:t>L’exercice de fin de formation consiste à créer un CRUD, d’abord sous Symfony, puis avec REACT, et enfin une combinaison des deux.</w:t>
+      </w:r>
+      <w:r>
+        <w:rPr>
+          <w:sz w:val="24"/>
+          <w:szCs w:val="24"/>
+        </w:rPr>
+        <w:t xml:space="preserve"> La page d’accueil de cette application web doit afficher une liste d’utilisateurs avec leur nom, prénom, âge, e-mail, adresse et numéro de téléphone. On doit pouvoir supprimer un utilisateur de la liste et également pouvoir en ajouter un via un formulaire. Enfin, on doit pouvoir cliquer sur le nom de la personne pour aller vers une autre page comprenant ses informations ainsi que ses possessions.</w:t>
+      </w:r>
+    </w:p>
+    <w:p>
+      <w:pPr>
+        <w:jc w:val="both"/>
+        <w:rPr>
+          <w:sz w:val="24"/>
+          <w:szCs w:val="24"/>
+        </w:rPr>
+      </w:pPr>
+      <w:r>
+        <w:rPr>
+          <w:sz w:val="24"/>
+          <w:szCs w:val="24"/>
+        </w:rPr>
+        <w:t xml:space="preserve">La première version de cet exercice doit être fait avec Symfony. J’ai donc commencé par utiliser la commande </w:t>
+      </w:r>
+      <w:r>
+        <w:rPr>
+          <w:sz w:val="24"/>
+          <w:szCs w:val="24"/>
+        </w:rPr>
+        <w:t>‘s</w:t>
+      </w:r>
+      <w:r>
+        <w:rPr>
+          <w:sz w:val="24"/>
+          <w:szCs w:val="24"/>
+        </w:rPr>
+        <w:t>ymfony new symfonyApp –webapp</w:t>
+      </w:r>
+      <w:r>
+        <w:rPr>
+          <w:sz w:val="24"/>
+          <w:szCs w:val="24"/>
+        </w:rPr>
+        <w:t>’</w:t>
+      </w:r>
+      <w:r>
+        <w:rPr>
+          <w:sz w:val="24"/>
+          <w:szCs w:val="24"/>
+        </w:rPr>
+        <w:t xml:space="preserve">, puis j’installe le webpack Encore et </w:t>
+      </w:r>
+      <w:r>
+        <w:rPr>
+          <w:sz w:val="24"/>
+          <w:szCs w:val="24"/>
+        </w:rPr>
+        <w:t>le gestionnaire yarn.</w:t>
+      </w:r>
+    </w:p>
+    <w:p>
+      <w:pPr>
+        <w:jc w:val="both"/>
+        <w:rPr>
+          <w:sz w:val="24"/>
+          <w:szCs w:val="24"/>
+        </w:rPr>
+      </w:pPr>
+      <w:r>
+        <w:rPr>
+          <w:sz w:val="24"/>
+          <w:szCs w:val="24"/>
+        </w:rPr>
+        <w:t>Webpack Encore</w:t>
+      </w:r>
+    </w:p>
+    <w:p>
+      <w:pPr>
+        <w:jc w:val="both"/>
+        <w:rPr>
+          <w:sz w:val="24"/>
+          <w:szCs w:val="24"/>
+        </w:rPr>
+      </w:pPr>
+      <w:r>
+        <w:rPr>
+          <w:sz w:val="24"/>
+          <w:szCs w:val="24"/>
+        </w:rPr>
+        <w:t>Ensuite, je modifie mon fichier .env pour y configurer l’URL de ma base de données. Je modifie l’adresse IP, le port, le nom de la BDD, les informations de connexion et la version du serveur.</w:t>
+      </w:r>
+    </w:p>
+    <w:p>
+      <w:pPr>
+        <w:jc w:val="both"/>
+        <w:rPr>
+          <w:sz w:val="24"/>
+          <w:szCs w:val="24"/>
+        </w:rPr>
+      </w:pPr>
+      <w:r>
+        <w:rPr>
+          <w:sz w:val="24"/>
+          <w:szCs w:val="24"/>
+        </w:rPr>
+        <w:t>Au lieu de créer ma base de données via des requêtes SQL, j’utilise un outil intégré à Symfony appelé Doctrine. Doctrine permet de créer des objets PHP appelés entités et va s’en servir pour effectuer les requ</w:t>
+      </w:r>
+      <w:r>
+        <w:rPr>
+          <w:sz w:val="24"/>
+          <w:szCs w:val="24"/>
+        </w:rPr>
+        <w:t>êtes SQL. D’abord, je lance la commande ‘symfony doctrine:database:create’ pour créer ma BDD. Ensuite j’utilise la commande ‘symfony make:entity’ pour créer mon entité user et ses différentes données.</w:t>
+      </w:r>
+    </w:p>
+    <w:p>
+      <w:pPr>
+        <w:jc w:val="both"/>
+        <w:rPr>
+          <w:sz w:val="24"/>
+          <w:szCs w:val="24"/>
+        </w:rPr>
+      </w:pPr>
+      <w:r>
+        <w:rPr>
+          <w:sz w:val="24"/>
+          <w:szCs w:val="24"/>
+        </w:rPr>
+        <w:t>Pour les possessions, j’utilise des propriétés de type relation pour lier les utilisateurs à leurs possessions et vice-versa. Je fais également attention à ajouter les propriétés dans des groupes. Cela évite les erreurs de référence circulaire, où deux entités liées causent une boucle infinie de récupération de valeurs. Par exemple, en récupérant les informations d’un utilisateur, on récupère les informations de ses possessions, mais ces possessions ont également comme propriété les différents utilisateurs auxquels elles appartiennent, donc on récupère les informations des utilisateurs, et cetera.</w:t>
+      </w:r>
+    </w:p>
+    <w:p>
+      <w:pPr>
+        <w:jc w:val="both"/>
+        <w:rPr>
+          <w:sz w:val="24"/>
+          <w:szCs w:val="24"/>
+        </w:rPr>
+      </w:pPr>
+      <w:r>
+        <w:rPr>
+          <w:sz w:val="24"/>
+          <w:szCs w:val="24"/>
+        </w:rPr>
+        <w:t>Enfin, j’utilise la commande ‘symfony doctrine:database:migrate’ pour effectuer une migration, c’est-à-dire la conversion de l’entité en requêtes SQL. Je répète également l’opération pour créer mon entité ‘possession’. Une fois ma BDD créée, j’utilise phpMyAdmin pour y inscrire des premières valeurs.</w:t>
+      </w:r>
+    </w:p>
+    <w:p>
+      <w:pPr>
+        <w:jc w:val="both"/>
+        <w:rPr>
+          <w:sz w:val="24"/>
+          <w:szCs w:val="24"/>
+        </w:rPr>
+      </w:pPr>
+      <w:r>
+        <w:rPr>
+          <w:sz w:val="24"/>
+          <w:szCs w:val="24"/>
+        </w:rPr>
+        <w:t>Maintenant que la BDD est créée, j’installe les composants UX-REACT et Serializer de Symfony. UX-REACT permet la communication entre REACT et Symfony, et Serializer permet de récupérer des données et les transformer en format JSON. J’installe également babel pour pouvoir convertir mes fichiers JSX en fichier JS utilisables par Symfony, et Bootstrap pour modifier l’apparence du site. Puis, j’ajoute la ligne suivante à ‘app.js’ et je décommente ‘.enableReactPreset()’ dans ‘webpack.config.js’.</w:t>
+      </w:r>
+    </w:p>
+    <w:p>
+      <w:pPr>
+        <w:jc w:val="both"/>
+        <w:rPr>
+          <w:sz w:val="24"/>
+          <w:szCs w:val="24"/>
+        </w:rPr>
+      </w:pPr>
+      <w:r>
+        <w:rPr>
+          <w:sz w:val="24"/>
+          <w:szCs w:val="24"/>
+        </w:rPr>
+        <w:t>La prochaine étape est de créer le controlleur, j’utilise donc la commande ‘symfony console make:controller’</w:t>
+      </w:r>
+      <w:r>
+        <w:rPr>
+          <w:sz w:val="24"/>
+          <w:szCs w:val="24"/>
+        </w:rPr>
+        <w:t xml:space="preserve">. Je crée une route API pour récupérer les données via JSON, puis des routes </w:t>
+      </w:r>
+      <w:r>
+        <w:rPr>
+          <w:sz w:val="24"/>
+          <w:szCs w:val="24"/>
+        </w:rPr>
+        <w:lastRenderedPageBreak/>
+        <w:t>correspondant à la page d’accueil et la page d’informations et de possessions d’un utilisateur, et enfin des routes pour l’ajout et la suppression d’un utilisateur.</w:t>
+      </w:r>
+    </w:p>
+    <w:p>
+      <w:pPr>
+        <w:jc w:val="both"/>
+        <w:rPr>
+          <w:sz w:val="24"/>
+          <w:szCs w:val="24"/>
+        </w:rPr>
+      </w:pPr>
+      <w:r>
+        <w:rPr>
+          <w:sz w:val="24"/>
+          <w:szCs w:val="24"/>
+        </w:rPr>
+        <w:t>Commenter les routes</w:t>
+      </w:r>
+    </w:p>
+    <w:p>
+      <w:pPr>
+        <w:jc w:val="both"/>
+        <w:rPr>
+          <w:sz w:val="24"/>
+          <w:szCs w:val="24"/>
+        </w:rPr>
+      </w:pPr>
+      <w:r>
+        <w:rPr>
+          <w:sz w:val="24"/>
+          <w:szCs w:val="24"/>
+        </w:rPr>
+        <w:t>Je crée ensuite les différents composants REACT : le tableau des utilisateurs, le tableau avec les informations d’un utilisateur choisi, le tableau de ses possessions, et une fenêtre modale avec le formulaire d’ajout.</w:t>
+      </w:r>
+    </w:p>
+    <w:p>
+      <w:pPr>
+        <w:jc w:val="both"/>
+        <w:rPr>
+          <w:sz w:val="24"/>
+          <w:szCs w:val="24"/>
+        </w:rPr>
+      </w:pPr>
+      <w:r>
+        <w:rPr>
+          <w:sz w:val="24"/>
+          <w:szCs w:val="24"/>
+        </w:rPr>
+        <w:t>Enfin, j’appelle ces composants dans des fichiers twig.</w:t>
+      </w:r>
+    </w:p>
+    <w:p>
+      <w:pPr>
+        <w:jc w:val="both"/>
+        <w:rPr>
+          <w:sz w:val="24"/>
+          <w:szCs w:val="24"/>
+        </w:rPr>
+      </w:pPr>
+      <w:r>
+        <w:rPr>
+          <w:sz w:val="24"/>
+          <w:szCs w:val="24"/>
+        </w:rPr>
+        <w:t xml:space="preserve">Une fois terminé, je lance un serveur local avec la commande ‘symfony serve -d’. </w:t>
+      </w:r>
+    </w:p>
+    <w:p>
+      <w:pPr>
+        <w:jc w:val="both"/>
+        <w:rPr>
+          <w:sz w:val="24"/>
+          <w:szCs w:val="24"/>
+        </w:rPr>
+      </w:pPr>
+    </w:p>
+    <w:p>
+      <w:pPr>
+        <w:jc w:val="both"/>
+        <w:rPr>
+          <w:sz w:val="24"/>
+          <w:szCs w:val="24"/>
+        </w:rPr>
+      </w:pPr>
       <w:r>
         <w:br w:type="page"/>
       </w:r>
@@ -1791,6 +2630,111 @@
       <w:pPr>
         <w:jc w:val="both"/>
       </w:pPr>
+    </w:p>
+    <w:p>
+      <w:pPr>
+        <w:jc w:val="both"/>
+        <w:rPr>
+          <w:sz w:val="24"/>
+          <w:szCs w:val="24"/>
+        </w:rPr>
+      </w:pPr>
+      <w:r>
+        <w:rPr>
+          <w:sz w:val="24"/>
+          <w:szCs w:val="24"/>
+        </w:rPr>
+        <w:t>Comme je l’ai dit dans l’introduction, mon temps passé en formation fut plus long que prévu et par conséquent j’ai été assigné que très tardivement aux projets. Ces projets sont :</w:t>
+      </w:r>
+    </w:p>
+    <w:p>
+      <w:pPr>
+        <w:pStyle w:val="Paragraphedeliste"/>
+        <w:numPr>
+          <w:ilvl w:val="0"/>
+          <w:numId w:val="13"/>
+        </w:numPr>
+        <w:jc w:val="both"/>
+        <w:rPr>
+          <w:sz w:val="24"/>
+          <w:szCs w:val="24"/>
+        </w:rPr>
+      </w:pPr>
+      <w:r>
+        <w:rPr>
+          <w:sz w:val="24"/>
+          <w:szCs w:val="24"/>
+        </w:rPr>
+        <w:t>Le site web du Répertoire Vert.</w:t>
+      </w:r>
+    </w:p>
+    <w:p>
+      <w:pPr>
+        <w:pStyle w:val="Paragraphedeliste"/>
+        <w:numPr>
+          <w:ilvl w:val="0"/>
+          <w:numId w:val="13"/>
+        </w:numPr>
+        <w:jc w:val="both"/>
+        <w:rPr>
+          <w:sz w:val="24"/>
+          <w:szCs w:val="24"/>
+        </w:rPr>
+      </w:pPr>
+      <w:r>
+        <w:rPr>
+          <w:sz w:val="24"/>
+          <w:szCs w:val="24"/>
+        </w:rPr>
+        <w:t>Le système d’authentification (gaeauser).</w:t>
+      </w:r>
+    </w:p>
+    <w:p>
+      <w:pPr>
+        <w:pStyle w:val="Paragraphedeliste"/>
+        <w:numPr>
+          <w:ilvl w:val="0"/>
+          <w:numId w:val="13"/>
+        </w:numPr>
+        <w:jc w:val="both"/>
+        <w:rPr>
+          <w:sz w:val="24"/>
+          <w:szCs w:val="24"/>
+        </w:rPr>
+      </w:pPr>
+      <w:r>
+        <w:rPr>
+          <w:sz w:val="24"/>
+          <w:szCs w:val="24"/>
+        </w:rPr>
+        <w:t>Le service de traduction</w:t>
+      </w:r>
+      <w:r>
+        <w:rPr>
+          <w:sz w:val="24"/>
+          <w:szCs w:val="24"/>
+        </w:rPr>
+        <w:t xml:space="preserve"> utilisés par les sites web de gaea21</w:t>
+      </w:r>
+      <w:r>
+        <w:rPr>
+          <w:sz w:val="24"/>
+          <w:szCs w:val="24"/>
+        </w:rPr>
+        <w:t>.</w:t>
+      </w:r>
+    </w:p>
+    <w:p>
+      <w:pPr>
+        <w:jc w:val="both"/>
+        <w:rPr>
+          <w:sz w:val="24"/>
+          <w:szCs w:val="24"/>
+        </w:rPr>
+      </w:pPr>
+      <w:r>
+        <w:t>J’ai prévu de retourner chez gaea21 pour travailler sur ces projets.</w:t>
+      </w:r>
       <w:r>
         <w:br w:type="page"/>
       </w:r>
@@ -1807,9 +2751,33 @@
       </w:r>
       <w:bookmarkEnd w:id="6"/>
     </w:p>
+    <w:p/>
+    <w:p>
+      <w:pPr>
+        <w:jc w:val="both"/>
+        <w:rPr>
+          <w:sz w:val="24"/>
+          <w:szCs w:val="24"/>
+        </w:rPr>
+      </w:pPr>
+      <w:r>
+        <w:rPr>
+          <w:sz w:val="24"/>
+          <w:szCs w:val="24"/>
+        </w:rPr>
+        <w:t>Pour conclure, je suis satisfais des compétences acquises chez gaea21. Je n’ai peut-être pas pu travailler sur un projet concr</w:t>
+      </w:r>
+      <w:r>
+        <w:rPr>
+          <w:sz w:val="24"/>
+          <w:szCs w:val="24"/>
+        </w:rPr>
+        <w:t>et, mais j’ai pu néanmoins apprendre des choses qui n’ont pas pu être abordées dans la formation à l’AFCI. J’espère que le temps supplémentaire que je vais passer chez eux me permettront de mettre en œuvre ces appris et de fournir un travail à la hauteur de leurs attentes.</w:t>
+      </w:r>
+    </w:p>
     <w:sectPr>
-      <w:headerReference w:type="default" r:id="rId13"/>
-      <w:footerReference w:type="default" r:id="rId14"/>
+      <w:headerReference w:type="default" r:id="rId20"/>
+      <w:footerReference w:type="default" r:id="rId21"/>
       <w:pgSz w:w="11906" w:h="16838"/>
       <w:pgMar w:top="1417" w:right="1417" w:bottom="1417" w:left="1417" w:header="708" w:footer="708" w:gutter="0"/>
       <w:pgNumType w:start="0"/>
@@ -1930,6 +2898,7 @@
           <w:dataBinding w:prefixMappings="xmlns:ns0='http://purl.org/dc/elements/1.1/' xmlns:ns1='http://schemas.openxmlformats.org/package/2006/metadata/core-properties' " w:xpath="/ns1:coreProperties[1]/ns0:creator[1]" w:storeItemID="{6C3C8BC8-F283-45AE-878A-BAB7291924A1}"/>
           <w:text/>
         </w:sdtPr>
+        <w:sdtEndPr/>
         <w:sdtContent>
           <w:tc>
             <w:tcPr>
@@ -2131,28 +3100,29 @@
                     </wps:style>
                     <wps:txbx>
                       <w:txbxContent>
-                        <w:sdt>
-                          <w:sdtPr>
+                        <w:p>
+                          <w:pPr>
+                            <w:pStyle w:val="En-tte"/>
+                            <w:jc w:val="center"/>
                             <w:rPr>
                               <w:caps/>
                               <w:color w:val="FFFFFF" w:themeColor="background1"/>
                             </w:rPr>
-                            <w:alias w:val="Titre"/>
-                            <w:tag w:val=""/>
-                            <w:id w:val="1189017394"/>
-                            <w:dataBinding w:prefixMappings="xmlns:ns0='http://purl.org/dc/elements/1.1/' xmlns:ns1='http://schemas.openxmlformats.org/package/2006/metadata/core-properties' " w:xpath="/ns1:coreProperties[1]/ns0:title[1]" w:storeItemID="{6C3C8BC8-F283-45AE-878A-BAB7291924A1}"/>
-                            <w:text/>
-                          </w:sdtPr>
-                          <w:sdtContent>
-                            <w:p>
-                              <w:pPr>
-                                <w:pStyle w:val="En-tte"/>
-                                <w:jc w:val="center"/>
-                                <w:rPr>
-                                  <w:caps/>
-                                  <w:color w:val="FFFFFF" w:themeColor="background1"/>
-                                </w:rPr>
-                              </w:pPr>
+                          </w:pPr>
+                          <w:sdt>
+                            <w:sdtPr>
+                              <w:rPr>
+                                <w:caps/>
+                                <w:color w:val="FFFFFF" w:themeColor="background1"/>
+                              </w:rPr>
+                              <w:alias w:val="Titre"/>
+                              <w:tag w:val=""/>
+                              <w:id w:val="1189017394"/>
+                              <w:dataBinding w:prefixMappings="xmlns:ns0='http://purl.org/dc/elements/1.1/' xmlns:ns1='http://schemas.openxmlformats.org/package/2006/metadata/core-properties' " w:xpath="/ns1:coreProperties[1]/ns0:title[1]" w:storeItemID="{6C3C8BC8-F283-45AE-878A-BAB7291924A1}"/>
+                              <w:text/>
+                            </w:sdtPr>
+                            <w:sdtEndPr/>
+                            <w:sdtContent>
                               <w:r>
                                 <w:rPr>
                                   <w:caps/>
@@ -2160,9 +3130,16 @@
                                 </w:rPr>
                                 <w:t>Dossier projet</w:t>
                               </w:r>
-                            </w:p>
-                          </w:sdtContent>
-                        </w:sdt>
+                            </w:sdtContent>
+                          </w:sdt>
+                          <w:r>
+                            <w:rPr>
+                              <w:caps/>
+                              <w:color w:val="FFFFFF" w:themeColor="background1"/>
+                            </w:rPr>
+                            <w:t xml:space="preserve"> – GAEA21</w:t>
+                          </w:r>
+                        </w:p>
                       </w:txbxContent>
                     </wps:txbx>
                     <wps:bodyPr rot="0" spcFirstLastPara="0" vertOverflow="overflow" horzOverflow="overflow" vert="horz" wrap="square" lIns="91440" tIns="45720" rIns="91440" bIns="45720" numCol="1" spcCol="0" rtlCol="0" fromWordArt="0" anchor="ctr" anchorCtr="0" forceAA="0" compatLnSpc="1">
@@ -2188,28 +3165,29 @@
             <v:rect w14:anchorId="2B4F7BFD" id="Rectangle 197" o:spid="_x0000_s1028" style="position:absolute;margin-left:0;margin-top:0;width:468.5pt;height:21.3pt;z-index:-251657216;visibility:visible;mso-wrap-style:square;mso-width-percent:1000;mso-height-percent:27;mso-top-percent:45;mso-wrap-distance-left:9.35pt;mso-wrap-distance-top:0;mso-wrap-distance-right:9.35pt;mso-wrap-distance-bottom:0;mso-position-horizontal:center;mso-position-horizontal-relative:margin;mso-position-vertical-relative:page;mso-width-percent:1000;mso-height-percent:27;mso-top-percent:45;mso-width-relative:margin;mso-height-relative:page;v-text-anchor:middle" o:gfxdata="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" o:allowoverlap="f" fillcolor="#4472c4 [3204]" stroked="f" strokeweight="1pt">
               <v:textbox style="mso-fit-shape-to-text:t">
                 <w:txbxContent>
-                  <w:sdt>
-                    <w:sdtPr>
+                  <w:p>
+                    <w:pPr>
+                      <w:pStyle w:val="En-tte"/>
+                      <w:jc w:val="center"/>
                       <w:rPr>
                         <w:caps/>
                         <w:color w:val="FFFFFF" w:themeColor="background1"/>
                       </w:rPr>
-                      <w:alias w:val="Titre"/>
-                      <w:tag w:val=""/>
-                      <w:id w:val="1189017394"/>
-                      <w:dataBinding w:prefixMappings="xmlns:ns0='http://purl.org/dc/elements/1.1/' xmlns:ns1='http://schemas.openxmlformats.org/package/2006/metadata/core-properties' " w:xpath="/ns1:coreProperties[1]/ns0:title[1]" w:storeItemID="{6C3C8BC8-F283-45AE-878A-BAB7291924A1}"/>
-                      <w:text/>
-                    </w:sdtPr>
-                    <w:sdtContent>
-                      <w:p>
-                        <w:pPr>
-                          <w:pStyle w:val="En-tte"/>
-                          <w:jc w:val="center"/>
-                          <w:rPr>
-                            <w:caps/>
-                            <w:color w:val="FFFFFF" w:themeColor="background1"/>
-                          </w:rPr>
-                        </w:pPr>
+                    </w:pPr>
+                    <w:sdt>
+                      <w:sdtPr>
+                        <w:rPr>
+                          <w:caps/>
+                          <w:color w:val="FFFFFF" w:themeColor="background1"/>
+                        </w:rPr>
+                        <w:alias w:val="Titre"/>
+                        <w:tag w:val=""/>
+                        <w:id w:val="1189017394"/>
+                        <w:dataBinding w:prefixMappings="xmlns:ns0='http://purl.org/dc/elements/1.1/' xmlns:ns1='http://schemas.openxmlformats.org/package/2006/metadata/core-properties' " w:xpath="/ns1:coreProperties[1]/ns0:title[1]" w:storeItemID="{6C3C8BC8-F283-45AE-878A-BAB7291924A1}"/>
+                        <w:text/>
+                      </w:sdtPr>
+                      <w:sdtEndPr/>
+                      <w:sdtContent>
                         <w:r>
                           <w:rPr>
                             <w:caps/>
@@ -2217,9 +3195,16 @@
                           </w:rPr>
                           <w:t>Dossier projet</w:t>
                         </w:r>
-                      </w:p>
-                    </w:sdtContent>
-                  </w:sdt>
+                      </w:sdtContent>
+                    </w:sdt>
+                    <w:r>
+                      <w:rPr>
+                        <w:caps/>
+                        <w:color w:val="FFFFFF" w:themeColor="background1"/>
+                      </w:rPr>
+                      <w:t xml:space="preserve"> – GAEA21</w:t>
+                    </w:r>
+                  </w:p>
                 </w:txbxContent>
               </v:textbox>
               <w10:wrap type="square" anchorx="margin" anchory="page"/>
@@ -2230,6 +3215,1468 @@
     </w:r>
   </w:p>
 </w:hdr>
+</file>
+
+<file path=word/numbering.xml><?xml version="1.0" encoding="utf-8"?>
+<w:numbering xmlns:wpc="http://schemas.microsoft.com/office/word/2010/wordprocessingCanvas" xmlns:cx="http://schemas.microsoft.com/office/drawing/2014/chartex" xmlns:cx1="http://schemas.microsoft.com/office/drawing/2015/9/8/chartex" xmlns:cx2="http://schemas.microsoft.com/office/drawing/2015/10/21/chartex" xmlns:cx3="http://schemas.microsoft.com/office/drawing/2016/5/9/chartex" xmlns:cx4="http://schemas.microsoft.com/office/drawing/2016/5/10/chartex" xmlns:cx5="http://schemas.microsoft.com/office/drawing/2016/5/11/chartex" xmlns:cx6="http://schemas.microsoft.com/office/drawing/2016/5/12/chartex" xmlns:cx7="http://schemas.microsoft.com/office/drawing/2016/5/13/chartex" xmlns:cx8="http://schemas.microsoft.com/office/drawing/2016/5/14/chartex" xmlns:mc="http://schemas.openxmlformats.org/markup-compatibility/2006" xmlns:aink="http://schemas.microsoft.com/office/drawing/2016/ink" xmlns:am3d="http://schemas.microsoft.com/office/drawing/2017/model3d" xmlns:o="urn:schemas-microsoft-com:office:office" xmlns:r="http://schemas.openxmlformats.org/officeDocument/2006/relationships" xmlns:m="http://schemas.openxmlformats.org/officeDocument/2006/math" xmlns:v="urn:schemas-microsoft-com:vml" xmlns:wp14="http://schemas.microsoft.com/office/word/2010/wordprocessingDrawing" xmlns:wp="http://schemas.openxmlformats.org/drawingml/2006/wordprocessingDrawing" xmlns:w10="urn:schemas-microsoft-com:office:word" xmlns:w="http://schemas.openxmlformats.org/wordprocessingml/2006/main" xmlns:w14="http://schemas.microsoft.com/office/word/2010/wordml" xmlns:w15="http://schemas.microsoft.com/office/word/2012/wordml" xmlns:w16cex="http://schemas.microsoft.com/office/word/2018/wordml/cex" xmlns:w16cid="http://schemas.microsoft.com/office/word/2016/wordml/cid" xmlns:w16="http://schemas.microsoft.com/office/word/2018/wordml" xmlns:w16sdtdh="http://schemas.microsoft.com/office/word/2020/wordml/sdtdatahash" xmlns:w16se="http://schemas.microsoft.com/office/word/2015/wordml/symex" xmlns:wpg="http://schemas.microsoft.com/office/word/2010/wordprocessingGroup" xmlns:wpi="http://schemas.microsoft.com/office/word/2010/wordprocessingInk" xmlns:wne="http://schemas.microsoft.com/office/word/2006/wordml" xmlns:wps="http://schemas.microsoft.com/office/word/2010/wordprocessingShape" mc:Ignorable="w14 w15 w16se w16cid w16 w16cex w16sdtdh wp14">
+  <w:abstractNum w:abstractNumId="0" w15:restartNumberingAfterBreak="0">
+    <w:nsid w:val="0CE72799"/>
+    <w:multiLevelType w:val="hybridMultilevel"/>
+    <w:tmpl w:val="C6B6CF68"/>
+    <w:lvl w:ilvl="0" w:tplc="040C000F">
+      <w:start w:val="1"/>
+      <w:numFmt w:val="decimal"/>
+      <w:lvlText w:val="%1."/>
+      <w:lvlJc w:val="left"/>
+      <w:pPr>
+        <w:ind w:left="3600" w:hanging="360"/>
+      </w:pPr>
+    </w:lvl>
+    <w:lvl w:ilvl="1" w:tplc="040C0019" w:tentative="1">
+      <w:start w:val="1"/>
+      <w:numFmt w:val="lowerLetter"/>
+      <w:lvlText w:val="%2."/>
+      <w:lvlJc w:val="left"/>
+      <w:pPr>
+        <w:ind w:left="4320" w:hanging="360"/>
+      </w:pPr>
+    </w:lvl>
+    <w:lvl w:ilvl="2" w:tplc="040C001B" w:tentative="1">
+      <w:start w:val="1"/>
+      <w:numFmt w:val="lowerRoman"/>
+      <w:lvlText w:val="%3."/>
+      <w:lvlJc w:val="right"/>
+      <w:pPr>
+        <w:ind w:left="5040" w:hanging="180"/>
+      </w:pPr>
+    </w:lvl>
+    <w:lvl w:ilvl="3" w:tplc="040C000F" w:tentative="1">
+      <w:start w:val="1"/>
+      <w:numFmt w:val="decimal"/>
+      <w:lvlText w:val="%4."/>
+      <w:lvlJc w:val="left"/>
+      <w:pPr>
+        <w:ind w:left="5760" w:hanging="360"/>
+      </w:pPr>
+    </w:lvl>
+    <w:lvl w:ilvl="4" w:tplc="040C0019" w:tentative="1">
+      <w:start w:val="1"/>
+      <w:numFmt w:val="lowerLetter"/>
+      <w:lvlText w:val="%5."/>
+      <w:lvlJc w:val="left"/>
+      <w:pPr>
+        <w:ind w:left="6480" w:hanging="360"/>
+      </w:pPr>
+    </w:lvl>
+    <w:lvl w:ilvl="5" w:tplc="040C001B" w:tentative="1">
+      <w:start w:val="1"/>
+      <w:numFmt w:val="lowerRoman"/>
+      <w:lvlText w:val="%6."/>
+      <w:lvlJc w:val="right"/>
+      <w:pPr>
+        <w:ind w:left="7200" w:hanging="180"/>
+      </w:pPr>
+    </w:lvl>
+    <w:lvl w:ilvl="6" w:tplc="040C000F" w:tentative="1">
+      <w:start w:val="1"/>
+      <w:numFmt w:val="decimal"/>
+      <w:lvlText w:val="%7."/>
+      <w:lvlJc w:val="left"/>
+      <w:pPr>
+        <w:ind w:left="7920" w:hanging="360"/>
+      </w:pPr>
+    </w:lvl>
+    <w:lvl w:ilvl="7" w:tplc="040C0019" w:tentative="1">
+      <w:start w:val="1"/>
+      <w:numFmt w:val="lowerLetter"/>
+      <w:lvlText w:val="%8."/>
+      <w:lvlJc w:val="left"/>
+      <w:pPr>
+        <w:ind w:left="8640" w:hanging="360"/>
+      </w:pPr>
+    </w:lvl>
+    <w:lvl w:ilvl="8" w:tplc="040C001B" w:tentative="1">
+      <w:start w:val="1"/>
+      <w:numFmt w:val="lowerRoman"/>
+      <w:lvlText w:val="%9."/>
+      <w:lvlJc w:val="right"/>
+      <w:pPr>
+        <w:ind w:left="9360" w:hanging="180"/>
+      </w:pPr>
+    </w:lvl>
+  </w:abstractNum>
+  <w:abstractNum w:abstractNumId="1" w15:restartNumberingAfterBreak="0">
+    <w:nsid w:val="204F3A1F"/>
+    <w:multiLevelType w:val="hybridMultilevel"/>
+    <w:tmpl w:val="F51A873E"/>
+    <w:lvl w:ilvl="0" w:tplc="040C0001">
+      <w:start w:val="1"/>
+      <w:numFmt w:val="bullet"/>
+      <w:lvlText w:val=""/>
+      <w:lvlJc w:val="left"/>
+      <w:pPr>
+        <w:ind w:left="720" w:hanging="360"/>
+      </w:pPr>
+      <w:rPr>
+        <w:rFonts w:ascii="Symbol" w:hAnsi="Symbol" w:hint="default"/>
+      </w:rPr>
+    </w:lvl>
+    <w:lvl w:ilvl="1" w:tplc="040C0003" w:tentative="1">
+      <w:start w:val="1"/>
+      <w:numFmt w:val="bullet"/>
+      <w:lvlText w:val="o"/>
+      <w:lvlJc w:val="left"/>
+      <w:pPr>
+        <w:ind w:left="1440" w:hanging="360"/>
+      </w:pPr>
+      <w:rPr>
+        <w:rFonts w:ascii="Courier New" w:hAnsi="Courier New" w:cs="Courier New" w:hint="default"/>
+      </w:rPr>
+    </w:lvl>
+    <w:lvl w:ilvl="2" w:tplc="040C0005" w:tentative="1">
+      <w:start w:val="1"/>
+      <w:numFmt w:val="bullet"/>
+      <w:lvlText w:val=""/>
+      <w:lvlJc w:val="left"/>
+      <w:pPr>
+        <w:ind w:left="2160" w:hanging="360"/>
+      </w:pPr>
+      <w:rPr>
+        <w:rFonts w:ascii="Wingdings" w:hAnsi="Wingdings" w:hint="default"/>
+      </w:rPr>
+    </w:lvl>
+    <w:lvl w:ilvl="3" w:tplc="040C0001" w:tentative="1">
+      <w:start w:val="1"/>
+      <w:numFmt w:val="bullet"/>
+      <w:lvlText w:val=""/>
+      <w:lvlJc w:val="left"/>
+      <w:pPr>
+        <w:ind w:left="2880" w:hanging="360"/>
+      </w:pPr>
+      <w:rPr>
+        <w:rFonts w:ascii="Symbol" w:hAnsi="Symbol" w:hint="default"/>
+      </w:rPr>
+    </w:lvl>
+    <w:lvl w:ilvl="4" w:tplc="040C0003" w:tentative="1">
+      <w:start w:val="1"/>
+      <w:numFmt w:val="bullet"/>
+      <w:lvlText w:val="o"/>
+      <w:lvlJc w:val="left"/>
+      <w:pPr>
+        <w:ind w:left="3600" w:hanging="360"/>
+      </w:pPr>
+      <w:rPr>
+        <w:rFonts w:ascii="Courier New" w:hAnsi="Courier New" w:cs="Courier New" w:hint="default"/>
+      </w:rPr>
+    </w:lvl>
+    <w:lvl w:ilvl="5" w:tplc="040C0005" w:tentative="1">
+      <w:start w:val="1"/>
+      <w:numFmt w:val="bullet"/>
+      <w:lvlText w:val=""/>
+      <w:lvlJc w:val="left"/>
+      <w:pPr>
+        <w:ind w:left="4320" w:hanging="360"/>
+      </w:pPr>
+      <w:rPr>
+        <w:rFonts w:ascii="Wingdings" w:hAnsi="Wingdings" w:hint="default"/>
+      </w:rPr>
+    </w:lvl>
+    <w:lvl w:ilvl="6" w:tplc="040C0001" w:tentative="1">
+      <w:start w:val="1"/>
+      <w:numFmt w:val="bullet"/>
+      <w:lvlText w:val=""/>
+      <w:lvlJc w:val="left"/>
+      <w:pPr>
+        <w:ind w:left="5040" w:hanging="360"/>
+      </w:pPr>
+      <w:rPr>
+        <w:rFonts w:ascii="Symbol" w:hAnsi="Symbol" w:hint="default"/>
+      </w:rPr>
+    </w:lvl>
+    <w:lvl w:ilvl="7" w:tplc="040C0003" w:tentative="1">
+      <w:start w:val="1"/>
+      <w:numFmt w:val="bullet"/>
+      <w:lvlText w:val="o"/>
+      <w:lvlJc w:val="left"/>
+      <w:pPr>
+        <w:ind w:left="5760" w:hanging="360"/>
+      </w:pPr>
+      <w:rPr>
+        <w:rFonts w:ascii="Courier New" w:hAnsi="Courier New" w:cs="Courier New" w:hint="default"/>
+      </w:rPr>
+    </w:lvl>
+    <w:lvl w:ilvl="8" w:tplc="040C0005" w:tentative="1">
+      <w:start w:val="1"/>
+      <w:numFmt w:val="bullet"/>
+      <w:lvlText w:val=""/>
+      <w:lvlJc w:val="left"/>
+      <w:pPr>
+        <w:ind w:left="6480" w:hanging="360"/>
+      </w:pPr>
+      <w:rPr>
+        <w:rFonts w:ascii="Wingdings" w:hAnsi="Wingdings" w:hint="default"/>
+      </w:rPr>
+    </w:lvl>
+  </w:abstractNum>
+  <w:abstractNum w:abstractNumId="2" w15:restartNumberingAfterBreak="0">
+    <w:nsid w:val="2FE929A5"/>
+    <w:multiLevelType w:val="hybridMultilevel"/>
+    <w:tmpl w:val="066A4B48"/>
+    <w:lvl w:ilvl="0" w:tplc="040C0013">
+      <w:start w:val="1"/>
+      <w:numFmt w:val="upperRoman"/>
+      <w:lvlText w:val="%1."/>
+      <w:lvlJc w:val="right"/>
+      <w:pPr>
+        <w:ind w:left="720" w:hanging="360"/>
+      </w:pPr>
+      <w:rPr>
+        <w:rFonts w:hint="default"/>
+      </w:rPr>
+    </w:lvl>
+    <w:lvl w:ilvl="1" w:tplc="040C0019" w:tentative="1">
+      <w:start w:val="1"/>
+      <w:numFmt w:val="lowerLetter"/>
+      <w:lvlText w:val="%2."/>
+      <w:lvlJc w:val="left"/>
+      <w:pPr>
+        <w:ind w:left="1440" w:hanging="360"/>
+      </w:pPr>
+    </w:lvl>
+    <w:lvl w:ilvl="2" w:tplc="040C001B" w:tentative="1">
+      <w:start w:val="1"/>
+      <w:numFmt w:val="lowerRoman"/>
+      <w:lvlText w:val="%3."/>
+      <w:lvlJc w:val="right"/>
+      <w:pPr>
+        <w:ind w:left="2160" w:hanging="180"/>
+      </w:pPr>
+    </w:lvl>
+    <w:lvl w:ilvl="3" w:tplc="040C000F" w:tentative="1">
+      <w:start w:val="1"/>
+      <w:numFmt w:val="decimal"/>
+      <w:lvlText w:val="%4."/>
+      <w:lvlJc w:val="left"/>
+      <w:pPr>
+        <w:ind w:left="2880" w:hanging="360"/>
+      </w:pPr>
+    </w:lvl>
+    <w:lvl w:ilvl="4" w:tplc="040C0019" w:tentative="1">
+      <w:start w:val="1"/>
+      <w:numFmt w:val="lowerLetter"/>
+      <w:lvlText w:val="%5."/>
+      <w:lvlJc w:val="left"/>
+      <w:pPr>
+        <w:ind w:left="3600" w:hanging="360"/>
+      </w:pPr>
+    </w:lvl>
+    <w:lvl w:ilvl="5" w:tplc="040C001B" w:tentative="1">
+      <w:start w:val="1"/>
+      <w:numFmt w:val="lowerRoman"/>
+      <w:lvlText w:val="%6."/>
+      <w:lvlJc w:val="right"/>
+      <w:pPr>
+        <w:ind w:left="4320" w:hanging="180"/>
+      </w:pPr>
+    </w:lvl>
+    <w:lvl w:ilvl="6" w:tplc="040C000F" w:tentative="1">
+      <w:start w:val="1"/>
+      <w:numFmt w:val="decimal"/>
+      <w:lvlText w:val="%7."/>
+      <w:lvlJc w:val="left"/>
+      <w:pPr>
+        <w:ind w:left="5040" w:hanging="360"/>
+      </w:pPr>
+    </w:lvl>
+    <w:lvl w:ilvl="7" w:tplc="040C0019" w:tentative="1">
+      <w:start w:val="1"/>
+      <w:numFmt w:val="lowerLetter"/>
+      <w:lvlText w:val="%8."/>
+      <w:lvlJc w:val="left"/>
+      <w:pPr>
+        <w:ind w:left="5760" w:hanging="360"/>
+      </w:pPr>
+    </w:lvl>
+    <w:lvl w:ilvl="8" w:tplc="040C001B" w:tentative="1">
+      <w:start w:val="1"/>
+      <w:numFmt w:val="lowerRoman"/>
+      <w:lvlText w:val="%9."/>
+      <w:lvlJc w:val="right"/>
+      <w:pPr>
+        <w:ind w:left="6480" w:hanging="180"/>
+      </w:pPr>
+    </w:lvl>
+  </w:abstractNum>
+  <w:abstractNum w:abstractNumId="3" w15:restartNumberingAfterBreak="0">
+    <w:nsid w:val="3D397A2C"/>
+    <w:multiLevelType w:val="hybridMultilevel"/>
+    <w:tmpl w:val="6D608B80"/>
+    <w:lvl w:ilvl="0" w:tplc="040C0001">
+      <w:start w:val="1"/>
+      <w:numFmt w:val="bullet"/>
+      <w:lvlText w:val=""/>
+      <w:lvlJc w:val="left"/>
+      <w:pPr>
+        <w:ind w:left="6480" w:hanging="360"/>
+      </w:pPr>
+      <w:rPr>
+        <w:rFonts w:ascii="Symbol" w:hAnsi="Symbol" w:hint="default"/>
+      </w:rPr>
+    </w:lvl>
+    <w:lvl w:ilvl="1" w:tplc="040C0003" w:tentative="1">
+      <w:start w:val="1"/>
+      <w:numFmt w:val="bullet"/>
+      <w:lvlText w:val="o"/>
+      <w:lvlJc w:val="left"/>
+      <w:pPr>
+        <w:ind w:left="7200" w:hanging="360"/>
+      </w:pPr>
+      <w:rPr>
+        <w:rFonts w:ascii="Courier New" w:hAnsi="Courier New" w:cs="Courier New" w:hint="default"/>
+      </w:rPr>
+    </w:lvl>
+    <w:lvl w:ilvl="2" w:tplc="040C0005" w:tentative="1">
+      <w:start w:val="1"/>
+      <w:numFmt w:val="bullet"/>
+      <w:lvlText w:val=""/>
+      <w:lvlJc w:val="left"/>
+      <w:pPr>
+        <w:ind w:left="7920" w:hanging="360"/>
+      </w:pPr>
+      <w:rPr>
+        <w:rFonts w:ascii="Wingdings" w:hAnsi="Wingdings" w:hint="default"/>
+      </w:rPr>
+    </w:lvl>
+    <w:lvl w:ilvl="3" w:tplc="040C0001" w:tentative="1">
+      <w:start w:val="1"/>
+      <w:numFmt w:val="bullet"/>
+      <w:lvlText w:val=""/>
+      <w:lvlJc w:val="left"/>
+      <w:pPr>
+        <w:ind w:left="8640" w:hanging="360"/>
+      </w:pPr>
+      <w:rPr>
+        <w:rFonts w:ascii="Symbol" w:hAnsi="Symbol" w:hint="default"/>
+      </w:rPr>
+    </w:lvl>
+    <w:lvl w:ilvl="4" w:tplc="040C0003" w:tentative="1">
+      <w:start w:val="1"/>
+      <w:numFmt w:val="bullet"/>
+      <w:lvlText w:val="o"/>
+      <w:lvlJc w:val="left"/>
+      <w:pPr>
+        <w:ind w:left="9360" w:hanging="360"/>
+      </w:pPr>
+      <w:rPr>
+        <w:rFonts w:ascii="Courier New" w:hAnsi="Courier New" w:cs="Courier New" w:hint="default"/>
+      </w:rPr>
+    </w:lvl>
+    <w:lvl w:ilvl="5" w:tplc="040C0005" w:tentative="1">
+      <w:start w:val="1"/>
+      <w:numFmt w:val="bullet"/>
+      <w:lvlText w:val=""/>
+      <w:lvlJc w:val="left"/>
+      <w:pPr>
+        <w:ind w:left="10080" w:hanging="360"/>
+      </w:pPr>
+      <w:rPr>
+        <w:rFonts w:ascii="Wingdings" w:hAnsi="Wingdings" w:hint="default"/>
+      </w:rPr>
+    </w:lvl>
+    <w:lvl w:ilvl="6" w:tplc="040C0001" w:tentative="1">
+      <w:start w:val="1"/>
+      <w:numFmt w:val="bullet"/>
+      <w:lvlText w:val=""/>
+      <w:lvlJc w:val="left"/>
+      <w:pPr>
+        <w:ind w:left="10800" w:hanging="360"/>
+      </w:pPr>
+      <w:rPr>
+        <w:rFonts w:ascii="Symbol" w:hAnsi="Symbol" w:hint="default"/>
+      </w:rPr>
+    </w:lvl>
+    <w:lvl w:ilvl="7" w:tplc="040C0003" w:tentative="1">
+      <w:start w:val="1"/>
+      <w:numFmt w:val="bullet"/>
+      <w:lvlText w:val="o"/>
+      <w:lvlJc w:val="left"/>
+      <w:pPr>
+        <w:ind w:left="11520" w:hanging="360"/>
+      </w:pPr>
+      <w:rPr>
+        <w:rFonts w:ascii="Courier New" w:hAnsi="Courier New" w:cs="Courier New" w:hint="default"/>
+      </w:rPr>
+    </w:lvl>
+    <w:lvl w:ilvl="8" w:tplc="040C0005" w:tentative="1">
+      <w:start w:val="1"/>
+      <w:numFmt w:val="bullet"/>
+      <w:lvlText w:val=""/>
+      <w:lvlJc w:val="left"/>
+      <w:pPr>
+        <w:ind w:left="12240" w:hanging="360"/>
+      </w:pPr>
+      <w:rPr>
+        <w:rFonts w:ascii="Wingdings" w:hAnsi="Wingdings" w:hint="default"/>
+      </w:rPr>
+    </w:lvl>
+  </w:abstractNum>
+  <w:abstractNum w:abstractNumId="4" w15:restartNumberingAfterBreak="0">
+    <w:nsid w:val="48FB1B87"/>
+    <w:multiLevelType w:val="hybridMultilevel"/>
+    <w:tmpl w:val="6BE6DBFE"/>
+    <w:lvl w:ilvl="0" w:tplc="040C0001">
+      <w:start w:val="1"/>
+      <w:numFmt w:val="bullet"/>
+      <w:lvlText w:val=""/>
+      <w:lvlJc w:val="left"/>
+      <w:pPr>
+        <w:ind w:left="3660" w:hanging="360"/>
+      </w:pPr>
+      <w:rPr>
+        <w:rFonts w:ascii="Symbol" w:hAnsi="Symbol" w:hint="default"/>
+      </w:rPr>
+    </w:lvl>
+    <w:lvl w:ilvl="1" w:tplc="040C0003" w:tentative="1">
+      <w:start w:val="1"/>
+      <w:numFmt w:val="bullet"/>
+      <w:lvlText w:val="o"/>
+      <w:lvlJc w:val="left"/>
+      <w:pPr>
+        <w:ind w:left="4380" w:hanging="360"/>
+      </w:pPr>
+      <w:rPr>
+        <w:rFonts w:ascii="Courier New" w:hAnsi="Courier New" w:cs="Courier New" w:hint="default"/>
+      </w:rPr>
+    </w:lvl>
+    <w:lvl w:ilvl="2" w:tplc="040C0005" w:tentative="1">
+      <w:start w:val="1"/>
+      <w:numFmt w:val="bullet"/>
+      <w:lvlText w:val=""/>
+      <w:lvlJc w:val="left"/>
+      <w:pPr>
+        <w:ind w:left="5100" w:hanging="360"/>
+      </w:pPr>
+      <w:rPr>
+        <w:rFonts w:ascii="Wingdings" w:hAnsi="Wingdings" w:hint="default"/>
+      </w:rPr>
+    </w:lvl>
+    <w:lvl w:ilvl="3" w:tplc="040C0001" w:tentative="1">
+      <w:start w:val="1"/>
+      <w:numFmt w:val="bullet"/>
+      <w:lvlText w:val=""/>
+      <w:lvlJc w:val="left"/>
+      <w:pPr>
+        <w:ind w:left="5820" w:hanging="360"/>
+      </w:pPr>
+      <w:rPr>
+        <w:rFonts w:ascii="Symbol" w:hAnsi="Symbol" w:hint="default"/>
+      </w:rPr>
+    </w:lvl>
+    <w:lvl w:ilvl="4" w:tplc="040C0003" w:tentative="1">
+      <w:start w:val="1"/>
+      <w:numFmt w:val="bullet"/>
+      <w:lvlText w:val="o"/>
+      <w:lvlJc w:val="left"/>
+      <w:pPr>
+        <w:ind w:left="6540" w:hanging="360"/>
+      </w:pPr>
+      <w:rPr>
+        <w:rFonts w:ascii="Courier New" w:hAnsi="Courier New" w:cs="Courier New" w:hint="default"/>
+      </w:rPr>
+    </w:lvl>
+    <w:lvl w:ilvl="5" w:tplc="040C0005" w:tentative="1">
+      <w:start w:val="1"/>
+      <w:numFmt w:val="bullet"/>
+      <w:lvlText w:val=""/>
+      <w:lvlJc w:val="left"/>
+      <w:pPr>
+        <w:ind w:left="7260" w:hanging="360"/>
+      </w:pPr>
+      <w:rPr>
+        <w:rFonts w:ascii="Wingdings" w:hAnsi="Wingdings" w:hint="default"/>
+      </w:rPr>
+    </w:lvl>
+    <w:lvl w:ilvl="6" w:tplc="040C0001" w:tentative="1">
+      <w:start w:val="1"/>
+      <w:numFmt w:val="bullet"/>
+      <w:lvlText w:val=""/>
+      <w:lvlJc w:val="left"/>
+      <w:pPr>
+        <w:ind w:left="7980" w:hanging="360"/>
+      </w:pPr>
+      <w:rPr>
+        <w:rFonts w:ascii="Symbol" w:hAnsi="Symbol" w:hint="default"/>
+      </w:rPr>
+    </w:lvl>
+    <w:lvl w:ilvl="7" w:tplc="040C0003" w:tentative="1">
+      <w:start w:val="1"/>
+      <w:numFmt w:val="bullet"/>
+      <w:lvlText w:val="o"/>
+      <w:lvlJc w:val="left"/>
+      <w:pPr>
+        <w:ind w:left="8700" w:hanging="360"/>
+      </w:pPr>
+      <w:rPr>
+        <w:rFonts w:ascii="Courier New" w:hAnsi="Courier New" w:cs="Courier New" w:hint="default"/>
+      </w:rPr>
+    </w:lvl>
+    <w:lvl w:ilvl="8" w:tplc="040C0005" w:tentative="1">
+      <w:start w:val="1"/>
+      <w:numFmt w:val="bullet"/>
+      <w:lvlText w:val=""/>
+      <w:lvlJc w:val="left"/>
+      <w:pPr>
+        <w:ind w:left="9420" w:hanging="360"/>
+      </w:pPr>
+      <w:rPr>
+        <w:rFonts w:ascii="Wingdings" w:hAnsi="Wingdings" w:hint="default"/>
+      </w:rPr>
+    </w:lvl>
+  </w:abstractNum>
+  <w:abstractNum w:abstractNumId="5" w15:restartNumberingAfterBreak="0">
+    <w:nsid w:val="585B7036"/>
+    <w:multiLevelType w:val="hybridMultilevel"/>
+    <w:tmpl w:val="45BEF198"/>
+    <w:lvl w:ilvl="0" w:tplc="040C0001">
+      <w:start w:val="1"/>
+      <w:numFmt w:val="bullet"/>
+      <w:lvlText w:val=""/>
+      <w:lvlJc w:val="left"/>
+      <w:pPr>
+        <w:ind w:left="720" w:hanging="360"/>
+      </w:pPr>
+      <w:rPr>
+        <w:rFonts w:ascii="Symbol" w:hAnsi="Symbol" w:hint="default"/>
+      </w:rPr>
+    </w:lvl>
+    <w:lvl w:ilvl="1" w:tplc="040C0003" w:tentative="1">
+      <w:start w:val="1"/>
+      <w:numFmt w:val="bullet"/>
+      <w:lvlText w:val="o"/>
+      <w:lvlJc w:val="left"/>
+      <w:pPr>
+        <w:ind w:left="1440" w:hanging="360"/>
+      </w:pPr>
+      <w:rPr>
+        <w:rFonts w:ascii="Courier New" w:hAnsi="Courier New" w:cs="Courier New" w:hint="default"/>
+      </w:rPr>
+    </w:lvl>
+    <w:lvl w:ilvl="2" w:tplc="040C0005" w:tentative="1">
+      <w:start w:val="1"/>
+      <w:numFmt w:val="bullet"/>
+      <w:lvlText w:val=""/>
+      <w:lvlJc w:val="left"/>
+      <w:pPr>
+        <w:ind w:left="2160" w:hanging="360"/>
+      </w:pPr>
+      <w:rPr>
+        <w:rFonts w:ascii="Wingdings" w:hAnsi="Wingdings" w:hint="default"/>
+      </w:rPr>
+    </w:lvl>
+    <w:lvl w:ilvl="3" w:tplc="040C0001" w:tentative="1">
+      <w:start w:val="1"/>
+      <w:numFmt w:val="bullet"/>
+      <w:lvlText w:val=""/>
+      <w:lvlJc w:val="left"/>
+      <w:pPr>
+        <w:ind w:left="2880" w:hanging="360"/>
+      </w:pPr>
+      <w:rPr>
+        <w:rFonts w:ascii="Symbol" w:hAnsi="Symbol" w:hint="default"/>
+      </w:rPr>
+    </w:lvl>
+    <w:lvl w:ilvl="4" w:tplc="040C0003" w:tentative="1">
+      <w:start w:val="1"/>
+      <w:numFmt w:val="bullet"/>
+      <w:lvlText w:val="o"/>
+      <w:lvlJc w:val="left"/>
+      <w:pPr>
+        <w:ind w:left="3600" w:hanging="360"/>
+      </w:pPr>
+      <w:rPr>
+        <w:rFonts w:ascii="Courier New" w:hAnsi="Courier New" w:cs="Courier New" w:hint="default"/>
+      </w:rPr>
+    </w:lvl>
+    <w:lvl w:ilvl="5" w:tplc="040C0005" w:tentative="1">
+      <w:start w:val="1"/>
+      <w:numFmt w:val="bullet"/>
+      <w:lvlText w:val=""/>
+      <w:lvlJc w:val="left"/>
+      <w:pPr>
+        <w:ind w:left="4320" w:hanging="360"/>
+      </w:pPr>
+      <w:rPr>
+        <w:rFonts w:ascii="Wingdings" w:hAnsi="Wingdings" w:hint="default"/>
+      </w:rPr>
+    </w:lvl>
+    <w:lvl w:ilvl="6" w:tplc="040C0001" w:tentative="1">
+      <w:start w:val="1"/>
+      <w:numFmt w:val="bullet"/>
+      <w:lvlText w:val=""/>
+      <w:lvlJc w:val="left"/>
+      <w:pPr>
+        <w:ind w:left="5040" w:hanging="360"/>
+      </w:pPr>
+      <w:rPr>
+        <w:rFonts w:ascii="Symbol" w:hAnsi="Symbol" w:hint="default"/>
+      </w:rPr>
+    </w:lvl>
+    <w:lvl w:ilvl="7" w:tplc="040C0003" w:tentative="1">
+      <w:start w:val="1"/>
+      <w:numFmt w:val="bullet"/>
+      <w:lvlText w:val="o"/>
+      <w:lvlJc w:val="left"/>
+      <w:pPr>
+        <w:ind w:left="5760" w:hanging="360"/>
+      </w:pPr>
+      <w:rPr>
+        <w:rFonts w:ascii="Courier New" w:hAnsi="Courier New" w:cs="Courier New" w:hint="default"/>
+      </w:rPr>
+    </w:lvl>
+    <w:lvl w:ilvl="8" w:tplc="040C0005" w:tentative="1">
+      <w:start w:val="1"/>
+      <w:numFmt w:val="bullet"/>
+      <w:lvlText w:val=""/>
+      <w:lvlJc w:val="left"/>
+      <w:pPr>
+        <w:ind w:left="6480" w:hanging="360"/>
+      </w:pPr>
+      <w:rPr>
+        <w:rFonts w:ascii="Wingdings" w:hAnsi="Wingdings" w:hint="default"/>
+      </w:rPr>
+    </w:lvl>
+  </w:abstractNum>
+  <w:abstractNum w:abstractNumId="6" w15:restartNumberingAfterBreak="0">
+    <w:nsid w:val="68E67B55"/>
+    <w:multiLevelType w:val="hybridMultilevel"/>
+    <w:tmpl w:val="662281EA"/>
+    <w:lvl w:ilvl="0" w:tplc="040C0001">
+      <w:start w:val="1"/>
+      <w:numFmt w:val="bullet"/>
+      <w:lvlText w:val=""/>
+      <w:lvlJc w:val="left"/>
+      <w:pPr>
+        <w:ind w:left="6480" w:hanging="360"/>
+      </w:pPr>
+      <w:rPr>
+        <w:rFonts w:ascii="Symbol" w:hAnsi="Symbol" w:hint="default"/>
+      </w:rPr>
+    </w:lvl>
+    <w:lvl w:ilvl="1" w:tplc="040C0003" w:tentative="1">
+      <w:start w:val="1"/>
+      <w:numFmt w:val="bullet"/>
+      <w:lvlText w:val="o"/>
+      <w:lvlJc w:val="left"/>
+      <w:pPr>
+        <w:ind w:left="7200" w:hanging="360"/>
+      </w:pPr>
+      <w:rPr>
+        <w:rFonts w:ascii="Courier New" w:hAnsi="Courier New" w:cs="Courier New" w:hint="default"/>
+      </w:rPr>
+    </w:lvl>
+    <w:lvl w:ilvl="2" w:tplc="040C0005" w:tentative="1">
+      <w:start w:val="1"/>
+      <w:numFmt w:val="bullet"/>
+      <w:lvlText w:val=""/>
+      <w:lvlJc w:val="left"/>
+      <w:pPr>
+        <w:ind w:left="7920" w:hanging="360"/>
+      </w:pPr>
+      <w:rPr>
+        <w:rFonts w:ascii="Wingdings" w:hAnsi="Wingdings" w:hint="default"/>
+      </w:rPr>
+    </w:lvl>
+    <w:lvl w:ilvl="3" w:tplc="040C0001" w:tentative="1">
+      <w:start w:val="1"/>
+      <w:numFmt w:val="bullet"/>
+      <w:lvlText w:val=""/>
+      <w:lvlJc w:val="left"/>
+      <w:pPr>
+        <w:ind w:left="8640" w:hanging="360"/>
+      </w:pPr>
+      <w:rPr>
+        <w:rFonts w:ascii="Symbol" w:hAnsi="Symbol" w:hint="default"/>
+      </w:rPr>
+    </w:lvl>
+    <w:lvl w:ilvl="4" w:tplc="040C0003" w:tentative="1">
+      <w:start w:val="1"/>
+      <w:numFmt w:val="bullet"/>
+      <w:lvlText w:val="o"/>
+      <w:lvlJc w:val="left"/>
+      <w:pPr>
+        <w:ind w:left="9360" w:hanging="360"/>
+      </w:pPr>
+      <w:rPr>
+        <w:rFonts w:ascii="Courier New" w:hAnsi="Courier New" w:cs="Courier New" w:hint="default"/>
+      </w:rPr>
+    </w:lvl>
+    <w:lvl w:ilvl="5" w:tplc="040C0005" w:tentative="1">
+      <w:start w:val="1"/>
+      <w:numFmt w:val="bullet"/>
+      <w:lvlText w:val=""/>
+      <w:lvlJc w:val="left"/>
+      <w:pPr>
+        <w:ind w:left="10080" w:hanging="360"/>
+      </w:pPr>
+      <w:rPr>
+        <w:rFonts w:ascii="Wingdings" w:hAnsi="Wingdings" w:hint="default"/>
+      </w:rPr>
+    </w:lvl>
+    <w:lvl w:ilvl="6" w:tplc="040C0001" w:tentative="1">
+      <w:start w:val="1"/>
+      <w:numFmt w:val="bullet"/>
+      <w:lvlText w:val=""/>
+      <w:lvlJc w:val="left"/>
+      <w:pPr>
+        <w:ind w:left="10800" w:hanging="360"/>
+      </w:pPr>
+      <w:rPr>
+        <w:rFonts w:ascii="Symbol" w:hAnsi="Symbol" w:hint="default"/>
+      </w:rPr>
+    </w:lvl>
+    <w:lvl w:ilvl="7" w:tplc="040C0003" w:tentative="1">
+      <w:start w:val="1"/>
+      <w:numFmt w:val="bullet"/>
+      <w:lvlText w:val="o"/>
+      <w:lvlJc w:val="left"/>
+      <w:pPr>
+        <w:ind w:left="11520" w:hanging="360"/>
+      </w:pPr>
+      <w:rPr>
+        <w:rFonts w:ascii="Courier New" w:hAnsi="Courier New" w:cs="Courier New" w:hint="default"/>
+      </w:rPr>
+    </w:lvl>
+    <w:lvl w:ilvl="8" w:tplc="040C0005" w:tentative="1">
+      <w:start w:val="1"/>
+      <w:numFmt w:val="bullet"/>
+      <w:lvlText w:val=""/>
+      <w:lvlJc w:val="left"/>
+      <w:pPr>
+        <w:ind w:left="12240" w:hanging="360"/>
+      </w:pPr>
+      <w:rPr>
+        <w:rFonts w:ascii="Wingdings" w:hAnsi="Wingdings" w:hint="default"/>
+      </w:rPr>
+    </w:lvl>
+  </w:abstractNum>
+  <w:abstractNum w:abstractNumId="7" w15:restartNumberingAfterBreak="0">
+    <w:nsid w:val="695357F8"/>
+    <w:multiLevelType w:val="hybridMultilevel"/>
+    <w:tmpl w:val="3EFEDFF4"/>
+    <w:lvl w:ilvl="0" w:tplc="040C0001">
+      <w:start w:val="1"/>
+      <w:numFmt w:val="bullet"/>
+      <w:lvlText w:val=""/>
+      <w:lvlJc w:val="left"/>
+      <w:pPr>
+        <w:ind w:left="3600" w:hanging="360"/>
+      </w:pPr>
+      <w:rPr>
+        <w:rFonts w:ascii="Symbol" w:hAnsi="Symbol" w:hint="default"/>
+      </w:rPr>
+    </w:lvl>
+    <w:lvl w:ilvl="1" w:tplc="040C0003" w:tentative="1">
+      <w:start w:val="1"/>
+      <w:numFmt w:val="bullet"/>
+      <w:lvlText w:val="o"/>
+      <w:lvlJc w:val="left"/>
+      <w:pPr>
+        <w:ind w:left="4320" w:hanging="360"/>
+      </w:pPr>
+      <w:rPr>
+        <w:rFonts w:ascii="Courier New" w:hAnsi="Courier New" w:cs="Courier New" w:hint="default"/>
+      </w:rPr>
+    </w:lvl>
+    <w:lvl w:ilvl="2" w:tplc="040C0005" w:tentative="1">
+      <w:start w:val="1"/>
+      <w:numFmt w:val="bullet"/>
+      <w:lvlText w:val=""/>
+      <w:lvlJc w:val="left"/>
+      <w:pPr>
+        <w:ind w:left="5040" w:hanging="360"/>
+      </w:pPr>
+      <w:rPr>
+        <w:rFonts w:ascii="Wingdings" w:hAnsi="Wingdings" w:hint="default"/>
+      </w:rPr>
+    </w:lvl>
+    <w:lvl w:ilvl="3" w:tplc="040C0001" w:tentative="1">
+      <w:start w:val="1"/>
+      <w:numFmt w:val="bullet"/>
+      <w:lvlText w:val=""/>
+      <w:lvlJc w:val="left"/>
+      <w:pPr>
+        <w:ind w:left="5760" w:hanging="360"/>
+      </w:pPr>
+      <w:rPr>
+        <w:rFonts w:ascii="Symbol" w:hAnsi="Symbol" w:hint="default"/>
+      </w:rPr>
+    </w:lvl>
+    <w:lvl w:ilvl="4" w:tplc="040C0003" w:tentative="1">
+      <w:start w:val="1"/>
+      <w:numFmt w:val="bullet"/>
+      <w:lvlText w:val="o"/>
+      <w:lvlJc w:val="left"/>
+      <w:pPr>
+        <w:ind w:left="6480" w:hanging="360"/>
+      </w:pPr>
+      <w:rPr>
+        <w:rFonts w:ascii="Courier New" w:hAnsi="Courier New" w:cs="Courier New" w:hint="default"/>
+      </w:rPr>
+    </w:lvl>
+    <w:lvl w:ilvl="5" w:tplc="040C0005" w:tentative="1">
+      <w:start w:val="1"/>
+      <w:numFmt w:val="bullet"/>
+      <w:lvlText w:val=""/>
+      <w:lvlJc w:val="left"/>
+      <w:pPr>
+        <w:ind w:left="7200" w:hanging="360"/>
+      </w:pPr>
+      <w:rPr>
+        <w:rFonts w:ascii="Wingdings" w:hAnsi="Wingdings" w:hint="default"/>
+      </w:rPr>
+    </w:lvl>
+    <w:lvl w:ilvl="6" w:tplc="040C0001" w:tentative="1">
+      <w:start w:val="1"/>
+      <w:numFmt w:val="bullet"/>
+      <w:lvlText w:val=""/>
+      <w:lvlJc w:val="left"/>
+      <w:pPr>
+        <w:ind w:left="7920" w:hanging="360"/>
+      </w:pPr>
+      <w:rPr>
+        <w:rFonts w:ascii="Symbol" w:hAnsi="Symbol" w:hint="default"/>
+      </w:rPr>
+    </w:lvl>
+    <w:lvl w:ilvl="7" w:tplc="040C0003" w:tentative="1">
+      <w:start w:val="1"/>
+      <w:numFmt w:val="bullet"/>
+      <w:lvlText w:val="o"/>
+      <w:lvlJc w:val="left"/>
+      <w:pPr>
+        <w:ind w:left="8640" w:hanging="360"/>
+      </w:pPr>
+      <w:rPr>
+        <w:rFonts w:ascii="Courier New" w:hAnsi="Courier New" w:cs="Courier New" w:hint="default"/>
+      </w:rPr>
+    </w:lvl>
+    <w:lvl w:ilvl="8" w:tplc="040C0005" w:tentative="1">
+      <w:start w:val="1"/>
+      <w:numFmt w:val="bullet"/>
+      <w:lvlText w:val=""/>
+      <w:lvlJc w:val="left"/>
+      <w:pPr>
+        <w:ind w:left="9360" w:hanging="360"/>
+      </w:pPr>
+      <w:rPr>
+        <w:rFonts w:ascii="Wingdings" w:hAnsi="Wingdings" w:hint="default"/>
+      </w:rPr>
+    </w:lvl>
+  </w:abstractNum>
+  <w:abstractNum w:abstractNumId="8" w15:restartNumberingAfterBreak="0">
+    <w:nsid w:val="6AE52B28"/>
+    <w:multiLevelType w:val="hybridMultilevel"/>
+    <w:tmpl w:val="C00AF5AC"/>
+    <w:lvl w:ilvl="0" w:tplc="040C0001">
+      <w:start w:val="1"/>
+      <w:numFmt w:val="bullet"/>
+      <w:lvlText w:val=""/>
+      <w:lvlJc w:val="left"/>
+      <w:pPr>
+        <w:ind w:left="3600" w:hanging="360"/>
+      </w:pPr>
+      <w:rPr>
+        <w:rFonts w:ascii="Symbol" w:hAnsi="Symbol" w:hint="default"/>
+      </w:rPr>
+    </w:lvl>
+    <w:lvl w:ilvl="1" w:tplc="040C0003" w:tentative="1">
+      <w:start w:val="1"/>
+      <w:numFmt w:val="bullet"/>
+      <w:lvlText w:val="o"/>
+      <w:lvlJc w:val="left"/>
+      <w:pPr>
+        <w:ind w:left="4320" w:hanging="360"/>
+      </w:pPr>
+      <w:rPr>
+        <w:rFonts w:ascii="Courier New" w:hAnsi="Courier New" w:cs="Courier New" w:hint="default"/>
+      </w:rPr>
+    </w:lvl>
+    <w:lvl w:ilvl="2" w:tplc="040C0005" w:tentative="1">
+      <w:start w:val="1"/>
+      <w:numFmt w:val="bullet"/>
+      <w:lvlText w:val=""/>
+      <w:lvlJc w:val="left"/>
+      <w:pPr>
+        <w:ind w:left="5040" w:hanging="360"/>
+      </w:pPr>
+      <w:rPr>
+        <w:rFonts w:ascii="Wingdings" w:hAnsi="Wingdings" w:hint="default"/>
+      </w:rPr>
+    </w:lvl>
+    <w:lvl w:ilvl="3" w:tplc="040C0001" w:tentative="1">
+      <w:start w:val="1"/>
+      <w:numFmt w:val="bullet"/>
+      <w:lvlText w:val=""/>
+      <w:lvlJc w:val="left"/>
+      <w:pPr>
+        <w:ind w:left="5760" w:hanging="360"/>
+      </w:pPr>
+      <w:rPr>
+        <w:rFonts w:ascii="Symbol" w:hAnsi="Symbol" w:hint="default"/>
+      </w:rPr>
+    </w:lvl>
+    <w:lvl w:ilvl="4" w:tplc="040C0003" w:tentative="1">
+      <w:start w:val="1"/>
+      <w:numFmt w:val="bullet"/>
+      <w:lvlText w:val="o"/>
+      <w:lvlJc w:val="left"/>
+      <w:pPr>
+        <w:ind w:left="6480" w:hanging="360"/>
+      </w:pPr>
+      <w:rPr>
+        <w:rFonts w:ascii="Courier New" w:hAnsi="Courier New" w:cs="Courier New" w:hint="default"/>
+      </w:rPr>
+    </w:lvl>
+    <w:lvl w:ilvl="5" w:tplc="040C0005" w:tentative="1">
+      <w:start w:val="1"/>
+      <w:numFmt w:val="bullet"/>
+      <w:lvlText w:val=""/>
+      <w:lvlJc w:val="left"/>
+      <w:pPr>
+        <w:ind w:left="7200" w:hanging="360"/>
+      </w:pPr>
+      <w:rPr>
+        <w:rFonts w:ascii="Wingdings" w:hAnsi="Wingdings" w:hint="default"/>
+      </w:rPr>
+    </w:lvl>
+    <w:lvl w:ilvl="6" w:tplc="040C0001" w:tentative="1">
+      <w:start w:val="1"/>
+      <w:numFmt w:val="bullet"/>
+      <w:lvlText w:val=""/>
+      <w:lvlJc w:val="left"/>
+      <w:pPr>
+        <w:ind w:left="7920" w:hanging="360"/>
+      </w:pPr>
+      <w:rPr>
+        <w:rFonts w:ascii="Symbol" w:hAnsi="Symbol" w:hint="default"/>
+      </w:rPr>
+    </w:lvl>
+    <w:lvl w:ilvl="7" w:tplc="040C0003" w:tentative="1">
+      <w:start w:val="1"/>
+      <w:numFmt w:val="bullet"/>
+      <w:lvlText w:val="o"/>
+      <w:lvlJc w:val="left"/>
+      <w:pPr>
+        <w:ind w:left="8640" w:hanging="360"/>
+      </w:pPr>
+      <w:rPr>
+        <w:rFonts w:ascii="Courier New" w:hAnsi="Courier New" w:cs="Courier New" w:hint="default"/>
+      </w:rPr>
+    </w:lvl>
+    <w:lvl w:ilvl="8" w:tplc="040C0005" w:tentative="1">
+      <w:start w:val="1"/>
+      <w:numFmt w:val="bullet"/>
+      <w:lvlText w:val=""/>
+      <w:lvlJc w:val="left"/>
+      <w:pPr>
+        <w:ind w:left="9360" w:hanging="360"/>
+      </w:pPr>
+      <w:rPr>
+        <w:rFonts w:ascii="Wingdings" w:hAnsi="Wingdings" w:hint="default"/>
+      </w:rPr>
+    </w:lvl>
+  </w:abstractNum>
+  <w:abstractNum w:abstractNumId="9" w15:restartNumberingAfterBreak="0">
+    <w:nsid w:val="71662837"/>
+    <w:multiLevelType w:val="hybridMultilevel"/>
+    <w:tmpl w:val="A8E4B134"/>
+    <w:lvl w:ilvl="0" w:tplc="040C0001">
+      <w:start w:val="1"/>
+      <w:numFmt w:val="bullet"/>
+      <w:lvlText w:val=""/>
+      <w:lvlJc w:val="left"/>
+      <w:pPr>
+        <w:ind w:left="1440" w:hanging="360"/>
+      </w:pPr>
+      <w:rPr>
+        <w:rFonts w:ascii="Symbol" w:hAnsi="Symbol" w:hint="default"/>
+      </w:rPr>
+    </w:lvl>
+    <w:lvl w:ilvl="1" w:tplc="040C0003" w:tentative="1">
+      <w:start w:val="1"/>
+      <w:numFmt w:val="bullet"/>
+      <w:lvlText w:val="o"/>
+      <w:lvlJc w:val="left"/>
+      <w:pPr>
+        <w:ind w:left="2160" w:hanging="360"/>
+      </w:pPr>
+      <w:rPr>
+        <w:rFonts w:ascii="Courier New" w:hAnsi="Courier New" w:cs="Courier New" w:hint="default"/>
+      </w:rPr>
+    </w:lvl>
+    <w:lvl w:ilvl="2" w:tplc="040C0005" w:tentative="1">
+      <w:start w:val="1"/>
+      <w:numFmt w:val="bullet"/>
+      <w:lvlText w:val=""/>
+      <w:lvlJc w:val="left"/>
+      <w:pPr>
+        <w:ind w:left="2880" w:hanging="360"/>
+      </w:pPr>
+      <w:rPr>
+        <w:rFonts w:ascii="Wingdings" w:hAnsi="Wingdings" w:hint="default"/>
+      </w:rPr>
+    </w:lvl>
+    <w:lvl w:ilvl="3" w:tplc="040C0001" w:tentative="1">
+      <w:start w:val="1"/>
+      <w:numFmt w:val="bullet"/>
+      <w:lvlText w:val=""/>
+      <w:lvlJc w:val="left"/>
+      <w:pPr>
+        <w:ind w:left="3600" w:hanging="360"/>
+      </w:pPr>
+      <w:rPr>
+        <w:rFonts w:ascii="Symbol" w:hAnsi="Symbol" w:hint="default"/>
+      </w:rPr>
+    </w:lvl>
+    <w:lvl w:ilvl="4" w:tplc="040C0003" w:tentative="1">
+      <w:start w:val="1"/>
+      <w:numFmt w:val="bullet"/>
+      <w:lvlText w:val="o"/>
+      <w:lvlJc w:val="left"/>
+      <w:pPr>
+        <w:ind w:left="4320" w:hanging="360"/>
+      </w:pPr>
+      <w:rPr>
+        <w:rFonts w:ascii="Courier New" w:hAnsi="Courier New" w:cs="Courier New" w:hint="default"/>
+      </w:rPr>
+    </w:lvl>
+    <w:lvl w:ilvl="5" w:tplc="040C0005" w:tentative="1">
+      <w:start w:val="1"/>
+      <w:numFmt w:val="bullet"/>
+      <w:lvlText w:val=""/>
+      <w:lvlJc w:val="left"/>
+      <w:pPr>
+        <w:ind w:left="5040" w:hanging="360"/>
+      </w:pPr>
+      <w:rPr>
+        <w:rFonts w:ascii="Wingdings" w:hAnsi="Wingdings" w:hint="default"/>
+      </w:rPr>
+    </w:lvl>
+    <w:lvl w:ilvl="6" w:tplc="040C0001" w:tentative="1">
+      <w:start w:val="1"/>
+      <w:numFmt w:val="bullet"/>
+      <w:lvlText w:val=""/>
+      <w:lvlJc w:val="left"/>
+      <w:pPr>
+        <w:ind w:left="5760" w:hanging="360"/>
+      </w:pPr>
+      <w:rPr>
+        <w:rFonts w:ascii="Symbol" w:hAnsi="Symbol" w:hint="default"/>
+      </w:rPr>
+    </w:lvl>
+    <w:lvl w:ilvl="7" w:tplc="040C0003" w:tentative="1">
+      <w:start w:val="1"/>
+      <w:numFmt w:val="bullet"/>
+      <w:lvlText w:val="o"/>
+      <w:lvlJc w:val="left"/>
+      <w:pPr>
+        <w:ind w:left="6480" w:hanging="360"/>
+      </w:pPr>
+      <w:rPr>
+        <w:rFonts w:ascii="Courier New" w:hAnsi="Courier New" w:cs="Courier New" w:hint="default"/>
+      </w:rPr>
+    </w:lvl>
+    <w:lvl w:ilvl="8" w:tplc="040C0005" w:tentative="1">
+      <w:start w:val="1"/>
+      <w:numFmt w:val="bullet"/>
+      <w:lvlText w:val=""/>
+      <w:lvlJc w:val="left"/>
+      <w:pPr>
+        <w:ind w:left="7200" w:hanging="360"/>
+      </w:pPr>
+      <w:rPr>
+        <w:rFonts w:ascii="Wingdings" w:hAnsi="Wingdings" w:hint="default"/>
+      </w:rPr>
+    </w:lvl>
+  </w:abstractNum>
+  <w:abstractNum w:abstractNumId="10" w15:restartNumberingAfterBreak="0">
+    <w:nsid w:val="725A3406"/>
+    <w:multiLevelType w:val="hybridMultilevel"/>
+    <w:tmpl w:val="ED06AC2C"/>
+    <w:lvl w:ilvl="0" w:tplc="040C0001">
+      <w:start w:val="1"/>
+      <w:numFmt w:val="bullet"/>
+      <w:lvlText w:val=""/>
+      <w:lvlJc w:val="left"/>
+      <w:pPr>
+        <w:ind w:left="1440" w:hanging="360"/>
+      </w:pPr>
+      <w:rPr>
+        <w:rFonts w:ascii="Symbol" w:hAnsi="Symbol" w:hint="default"/>
+      </w:rPr>
+    </w:lvl>
+    <w:lvl w:ilvl="1" w:tplc="040C0003" w:tentative="1">
+      <w:start w:val="1"/>
+      <w:numFmt w:val="bullet"/>
+      <w:lvlText w:val="o"/>
+      <w:lvlJc w:val="left"/>
+      <w:pPr>
+        <w:ind w:left="2160" w:hanging="360"/>
+      </w:pPr>
+      <w:rPr>
+        <w:rFonts w:ascii="Courier New" w:hAnsi="Courier New" w:cs="Courier New" w:hint="default"/>
+      </w:rPr>
+    </w:lvl>
+    <w:lvl w:ilvl="2" w:tplc="040C0005" w:tentative="1">
+      <w:start w:val="1"/>
+      <w:numFmt w:val="bullet"/>
+      <w:lvlText w:val=""/>
+      <w:lvlJc w:val="left"/>
+      <w:pPr>
+        <w:ind w:left="2880" w:hanging="360"/>
+      </w:pPr>
+      <w:rPr>
+        <w:rFonts w:ascii="Wingdings" w:hAnsi="Wingdings" w:hint="default"/>
+      </w:rPr>
+    </w:lvl>
+    <w:lvl w:ilvl="3" w:tplc="040C0001" w:tentative="1">
+      <w:start w:val="1"/>
+      <w:numFmt w:val="bullet"/>
+      <w:lvlText w:val=""/>
+      <w:lvlJc w:val="left"/>
+      <w:pPr>
+        <w:ind w:left="3600" w:hanging="360"/>
+      </w:pPr>
+      <w:rPr>
+        <w:rFonts w:ascii="Symbol" w:hAnsi="Symbol" w:hint="default"/>
+      </w:rPr>
+    </w:lvl>
+    <w:lvl w:ilvl="4" w:tplc="040C0003" w:tentative="1">
+      <w:start w:val="1"/>
+      <w:numFmt w:val="bullet"/>
+      <w:lvlText w:val="o"/>
+      <w:lvlJc w:val="left"/>
+      <w:pPr>
+        <w:ind w:left="4320" w:hanging="360"/>
+      </w:pPr>
+      <w:rPr>
+        <w:rFonts w:ascii="Courier New" w:hAnsi="Courier New" w:cs="Courier New" w:hint="default"/>
+      </w:rPr>
+    </w:lvl>
+    <w:lvl w:ilvl="5" w:tplc="040C0005" w:tentative="1">
+      <w:start w:val="1"/>
+      <w:numFmt w:val="bullet"/>
+      <w:lvlText w:val=""/>
+      <w:lvlJc w:val="left"/>
+      <w:pPr>
+        <w:ind w:left="5040" w:hanging="360"/>
+      </w:pPr>
+      <w:rPr>
+        <w:rFonts w:ascii="Wingdings" w:hAnsi="Wingdings" w:hint="default"/>
+      </w:rPr>
+    </w:lvl>
+    <w:lvl w:ilvl="6" w:tplc="040C0001" w:tentative="1">
+      <w:start w:val="1"/>
+      <w:numFmt w:val="bullet"/>
+      <w:lvlText w:val=""/>
+      <w:lvlJc w:val="left"/>
+      <w:pPr>
+        <w:ind w:left="5760" w:hanging="360"/>
+      </w:pPr>
+      <w:rPr>
+        <w:rFonts w:ascii="Symbol" w:hAnsi="Symbol" w:hint="default"/>
+      </w:rPr>
+    </w:lvl>
+    <w:lvl w:ilvl="7" w:tplc="040C0003" w:tentative="1">
+      <w:start w:val="1"/>
+      <w:numFmt w:val="bullet"/>
+      <w:lvlText w:val="o"/>
+      <w:lvlJc w:val="left"/>
+      <w:pPr>
+        <w:ind w:left="6480" w:hanging="360"/>
+      </w:pPr>
+      <w:rPr>
+        <w:rFonts w:ascii="Courier New" w:hAnsi="Courier New" w:cs="Courier New" w:hint="default"/>
+      </w:rPr>
+    </w:lvl>
+    <w:lvl w:ilvl="8" w:tplc="040C0005" w:tentative="1">
+      <w:start w:val="1"/>
+      <w:numFmt w:val="bullet"/>
+      <w:lvlText w:val=""/>
+      <w:lvlJc w:val="left"/>
+      <w:pPr>
+        <w:ind w:left="7200" w:hanging="360"/>
+      </w:pPr>
+      <w:rPr>
+        <w:rFonts w:ascii="Wingdings" w:hAnsi="Wingdings" w:hint="default"/>
+      </w:rPr>
+    </w:lvl>
+  </w:abstractNum>
+  <w:abstractNum w:abstractNumId="11" w15:restartNumberingAfterBreak="0">
+    <w:nsid w:val="73BD5B28"/>
+    <w:multiLevelType w:val="hybridMultilevel"/>
+    <w:tmpl w:val="ACF6E02E"/>
+    <w:lvl w:ilvl="0" w:tplc="040C0001">
+      <w:start w:val="1"/>
+      <w:numFmt w:val="bullet"/>
+      <w:lvlText w:val=""/>
+      <w:lvlJc w:val="left"/>
+      <w:pPr>
+        <w:ind w:left="1440" w:hanging="360"/>
+      </w:pPr>
+      <w:rPr>
+        <w:rFonts w:ascii="Symbol" w:hAnsi="Symbol" w:hint="default"/>
+      </w:rPr>
+    </w:lvl>
+    <w:lvl w:ilvl="1" w:tplc="040C0003" w:tentative="1">
+      <w:start w:val="1"/>
+      <w:numFmt w:val="bullet"/>
+      <w:lvlText w:val="o"/>
+      <w:lvlJc w:val="left"/>
+      <w:pPr>
+        <w:ind w:left="2160" w:hanging="360"/>
+      </w:pPr>
+      <w:rPr>
+        <w:rFonts w:ascii="Courier New" w:hAnsi="Courier New" w:cs="Courier New" w:hint="default"/>
+      </w:rPr>
+    </w:lvl>
+    <w:lvl w:ilvl="2" w:tplc="040C0005" w:tentative="1">
+      <w:start w:val="1"/>
+      <w:numFmt w:val="bullet"/>
+      <w:lvlText w:val=""/>
+      <w:lvlJc w:val="left"/>
+      <w:pPr>
+        <w:ind w:left="2880" w:hanging="360"/>
+      </w:pPr>
+      <w:rPr>
+        <w:rFonts w:ascii="Wingdings" w:hAnsi="Wingdings" w:hint="default"/>
+      </w:rPr>
+    </w:lvl>
+    <w:lvl w:ilvl="3" w:tplc="040C0001" w:tentative="1">
+      <w:start w:val="1"/>
+      <w:numFmt w:val="bullet"/>
+      <w:lvlText w:val=""/>
+      <w:lvlJc w:val="left"/>
+      <w:pPr>
+        <w:ind w:left="3600" w:hanging="360"/>
+      </w:pPr>
+      <w:rPr>
+        <w:rFonts w:ascii="Symbol" w:hAnsi="Symbol" w:hint="default"/>
+      </w:rPr>
+    </w:lvl>
+    <w:lvl w:ilvl="4" w:tplc="040C0003" w:tentative="1">
+      <w:start w:val="1"/>
+      <w:numFmt w:val="bullet"/>
+      <w:lvlText w:val="o"/>
+      <w:lvlJc w:val="left"/>
+      <w:pPr>
+        <w:ind w:left="4320" w:hanging="360"/>
+      </w:pPr>
+      <w:rPr>
+        <w:rFonts w:ascii="Courier New" w:hAnsi="Courier New" w:cs="Courier New" w:hint="default"/>
+      </w:rPr>
+    </w:lvl>
+    <w:lvl w:ilvl="5" w:tplc="040C0005" w:tentative="1">
+      <w:start w:val="1"/>
+      <w:numFmt w:val="bullet"/>
+      <w:lvlText w:val=""/>
+      <w:lvlJc w:val="left"/>
+      <w:pPr>
+        <w:ind w:left="5040" w:hanging="360"/>
+      </w:pPr>
+      <w:rPr>
+        <w:rFonts w:ascii="Wingdings" w:hAnsi="Wingdings" w:hint="default"/>
+      </w:rPr>
+    </w:lvl>
+    <w:lvl w:ilvl="6" w:tplc="040C0001" w:tentative="1">
+      <w:start w:val="1"/>
+      <w:numFmt w:val="bullet"/>
+      <w:lvlText w:val=""/>
+      <w:lvlJc w:val="left"/>
+      <w:pPr>
+        <w:ind w:left="5760" w:hanging="360"/>
+      </w:pPr>
+      <w:rPr>
+        <w:rFonts w:ascii="Symbol" w:hAnsi="Symbol" w:hint="default"/>
+      </w:rPr>
+    </w:lvl>
+    <w:lvl w:ilvl="7" w:tplc="040C0003" w:tentative="1">
+      <w:start w:val="1"/>
+      <w:numFmt w:val="bullet"/>
+      <w:lvlText w:val="o"/>
+      <w:lvlJc w:val="left"/>
+      <w:pPr>
+        <w:ind w:left="6480" w:hanging="360"/>
+      </w:pPr>
+      <w:rPr>
+        <w:rFonts w:ascii="Courier New" w:hAnsi="Courier New" w:cs="Courier New" w:hint="default"/>
+      </w:rPr>
+    </w:lvl>
+    <w:lvl w:ilvl="8" w:tplc="040C0005" w:tentative="1">
+      <w:start w:val="1"/>
+      <w:numFmt w:val="bullet"/>
+      <w:lvlText w:val=""/>
+      <w:lvlJc w:val="left"/>
+      <w:pPr>
+        <w:ind w:left="7200" w:hanging="360"/>
+      </w:pPr>
+      <w:rPr>
+        <w:rFonts w:ascii="Wingdings" w:hAnsi="Wingdings" w:hint="default"/>
+      </w:rPr>
+    </w:lvl>
+  </w:abstractNum>
+  <w:abstractNum w:abstractNumId="12" w15:restartNumberingAfterBreak="0">
+    <w:nsid w:val="7BB51777"/>
+    <w:multiLevelType w:val="hybridMultilevel"/>
+    <w:tmpl w:val="D5FA6658"/>
+    <w:lvl w:ilvl="0" w:tplc="040C0001">
+      <w:start w:val="1"/>
+      <w:numFmt w:val="bullet"/>
+      <w:lvlText w:val=""/>
+      <w:lvlJc w:val="left"/>
+      <w:pPr>
+        <w:ind w:left="3600" w:hanging="360"/>
+      </w:pPr>
+      <w:rPr>
+        <w:rFonts w:ascii="Symbol" w:hAnsi="Symbol" w:hint="default"/>
+      </w:rPr>
+    </w:lvl>
+    <w:lvl w:ilvl="1" w:tplc="040C0003" w:tentative="1">
+      <w:start w:val="1"/>
+      <w:numFmt w:val="bullet"/>
+      <w:lvlText w:val="o"/>
+      <w:lvlJc w:val="left"/>
+      <w:pPr>
+        <w:ind w:left="4320" w:hanging="360"/>
+      </w:pPr>
+      <w:rPr>
+        <w:rFonts w:ascii="Courier New" w:hAnsi="Courier New" w:cs="Courier New" w:hint="default"/>
+      </w:rPr>
+    </w:lvl>
+    <w:lvl w:ilvl="2" w:tplc="040C0005" w:tentative="1">
+      <w:start w:val="1"/>
+      <w:numFmt w:val="bullet"/>
+      <w:lvlText w:val=""/>
+      <w:lvlJc w:val="left"/>
+      <w:pPr>
+        <w:ind w:left="5040" w:hanging="360"/>
+      </w:pPr>
+      <w:rPr>
+        <w:rFonts w:ascii="Wingdings" w:hAnsi="Wingdings" w:hint="default"/>
+      </w:rPr>
+    </w:lvl>
+    <w:lvl w:ilvl="3" w:tplc="040C0001" w:tentative="1">
+      <w:start w:val="1"/>
+      <w:numFmt w:val="bullet"/>
+      <w:lvlText w:val=""/>
+      <w:lvlJc w:val="left"/>
+      <w:pPr>
+        <w:ind w:left="5760" w:hanging="360"/>
+      </w:pPr>
+      <w:rPr>
+        <w:rFonts w:ascii="Symbol" w:hAnsi="Symbol" w:hint="default"/>
+      </w:rPr>
+    </w:lvl>
+    <w:lvl w:ilvl="4" w:tplc="040C0003" w:tentative="1">
+      <w:start w:val="1"/>
+      <w:numFmt w:val="bullet"/>
+      <w:lvlText w:val="o"/>
+      <w:lvlJc w:val="left"/>
+      <w:pPr>
+        <w:ind w:left="6480" w:hanging="360"/>
+      </w:pPr>
+      <w:rPr>
+        <w:rFonts w:ascii="Courier New" w:hAnsi="Courier New" w:cs="Courier New" w:hint="default"/>
+      </w:rPr>
+    </w:lvl>
+    <w:lvl w:ilvl="5" w:tplc="040C0005" w:tentative="1">
+      <w:start w:val="1"/>
+      <w:numFmt w:val="bullet"/>
+      <w:lvlText w:val=""/>
+      <w:lvlJc w:val="left"/>
+      <w:pPr>
+        <w:ind w:left="7200" w:hanging="360"/>
+      </w:pPr>
+      <w:rPr>
+        <w:rFonts w:ascii="Wingdings" w:hAnsi="Wingdings" w:hint="default"/>
+      </w:rPr>
+    </w:lvl>
+    <w:lvl w:ilvl="6" w:tplc="040C0001" w:tentative="1">
+      <w:start w:val="1"/>
+      <w:numFmt w:val="bullet"/>
+      <w:lvlText w:val=""/>
+      <w:lvlJc w:val="left"/>
+      <w:pPr>
+        <w:ind w:left="7920" w:hanging="360"/>
+      </w:pPr>
+      <w:rPr>
+        <w:rFonts w:ascii="Symbol" w:hAnsi="Symbol" w:hint="default"/>
+      </w:rPr>
+    </w:lvl>
+    <w:lvl w:ilvl="7" w:tplc="040C0003" w:tentative="1">
+      <w:start w:val="1"/>
+      <w:numFmt w:val="bullet"/>
+      <w:lvlText w:val="o"/>
+      <w:lvlJc w:val="left"/>
+      <w:pPr>
+        <w:ind w:left="8640" w:hanging="360"/>
+      </w:pPr>
+      <w:rPr>
+        <w:rFonts w:ascii="Courier New" w:hAnsi="Courier New" w:cs="Courier New" w:hint="default"/>
+      </w:rPr>
+    </w:lvl>
+    <w:lvl w:ilvl="8" w:tplc="040C0005" w:tentative="1">
+      <w:start w:val="1"/>
+      <w:numFmt w:val="bullet"/>
+      <w:lvlText w:val=""/>
+      <w:lvlJc w:val="left"/>
+      <w:pPr>
+        <w:ind w:left="9360" w:hanging="360"/>
+      </w:pPr>
+      <w:rPr>
+        <w:rFonts w:ascii="Wingdings" w:hAnsi="Wingdings" w:hint="default"/>
+      </w:rPr>
+    </w:lvl>
+  </w:abstractNum>
+  <w:num w:numId="1">
+    <w:abstractNumId w:val="0"/>
+  </w:num>
+  <w:num w:numId="2">
+    <w:abstractNumId w:val="2"/>
+  </w:num>
+  <w:num w:numId="3">
+    <w:abstractNumId w:val="10"/>
+  </w:num>
+  <w:num w:numId="4">
+    <w:abstractNumId w:val="11"/>
+  </w:num>
+  <w:num w:numId="5">
+    <w:abstractNumId w:val="9"/>
+  </w:num>
+  <w:num w:numId="6">
+    <w:abstractNumId w:val="4"/>
+  </w:num>
+  <w:num w:numId="7">
+    <w:abstractNumId w:val="5"/>
+  </w:num>
+  <w:num w:numId="8">
+    <w:abstractNumId w:val="7"/>
+  </w:num>
+  <w:num w:numId="9">
+    <w:abstractNumId w:val="12"/>
+  </w:num>
+  <w:num w:numId="10">
+    <w:abstractNumId w:val="3"/>
+  </w:num>
+  <w:num w:numId="11">
+    <w:abstractNumId w:val="8"/>
+  </w:num>
+  <w:num w:numId="12">
+    <w:abstractNumId w:val="6"/>
+  </w:num>
+  <w:num w:numId="13">
+    <w:abstractNumId w:val="1"/>
+  </w:num>
+</w:numbering>
 </file>
 
 <file path=word/styles.xml><?xml version="1.0" encoding="utf-8"?>
@@ -2799,6 +5246,29 @@
       <w:u w:val="single"/>
     </w:rPr>
   </w:style>
+  <w:style w:type="paragraph" w:styleId="Paragraphedeliste">
+    <w:name w:val="List Paragraph"/>
+    <w:basedOn w:val="Normal"/>
+    <w:uiPriority w:val="34"/>
+    <w:qFormat/>
+    <w:rsid w:val="000E2389"/>
+    <w:pPr>
+      <w:ind w:left="720"/>
+      <w:contextualSpacing/>
+    </w:pPr>
+  </w:style>
+  <w:style w:type="character" w:styleId="Mentionnonrsolue">
+    <w:name w:val="Unresolved Mention"/>
+    <w:basedOn w:val="Policepardfaut"/>
+    <w:uiPriority w:val="99"/>
+    <w:semiHidden/>
+    <w:unhideWhenUsed/>
+    <w:rsid w:val="000E2389"/>
+    <w:rPr>
+      <w:color w:val="605E5C"/>
+      <w:shd w:val="clear" w:color="auto" w:fill="E1DFDD"/>
+    </w:rPr>
+  </w:style>
 </w:styles>
 </file>
 
@@ -2840,26 +5310,47 @@
 
 <file path=word/glossary/fontTable.xml><?xml version="1.0" encoding="utf-8"?>
 <w:fonts xmlns:mc="http://schemas.openxmlformats.org/markup-compatibility/2006" xmlns:r="http://schemas.openxmlformats.org/officeDocument/2006/relationships" xmlns:w="http://schemas.openxmlformats.org/wordprocessingml/2006/main" xmlns:w14="http://schemas.microsoft.com/office/word/2010/wordml" xmlns:w15="http://schemas.microsoft.com/office/word/2012/wordml" xmlns:w16cex="http://schemas.microsoft.com/office/word/2018/wordml/cex" xmlns:w16cid="http://schemas.microsoft.com/office/word/2016/wordml/cid" xmlns:w16="http://schemas.microsoft.com/office/word/2018/wordml" xmlns:w16sdtdh="http://schemas.microsoft.com/office/word/2020/wordml/sdtdatahash" xmlns:w16se="http://schemas.microsoft.com/office/word/2015/wordml/symex" mc:Ignorable="w14 w15 w16se w16cid w16 w16cex w16sdtdh">
+  <w:font w:name="Times New Roman">
+    <w:panose1 w:val="02020603050405020304"/>
+    <w:charset w:val="00"/>
+    <w:family w:val="roman"/>
+    <w:pitch w:val="variable"/>
+    <w:sig w:usb0="E0002EFF" w:usb1="C000785B" w:usb2="00000009" w:usb3="00000000" w:csb0="000001FF" w:csb1="00000000"/>
+  </w:font>
+  <w:font w:name="Symbol">
+    <w:panose1 w:val="05050102010706020507"/>
+    <w:charset w:val="02"/>
+    <w:family w:val="roman"/>
+    <w:pitch w:val="variable"/>
+    <w:sig w:usb0="00000000" w:usb1="10000000" w:usb2="00000000" w:usb3="00000000" w:csb0="80000000" w:csb1="00000000"/>
+  </w:font>
+  <w:font w:name="Courier New">
+    <w:panose1 w:val="02070309020205020404"/>
+    <w:charset w:val="00"/>
+    <w:family w:val="modern"/>
+    <w:pitch w:val="fixed"/>
+    <w:sig w:usb0="E0002EFF" w:usb1="C0007843" w:usb2="00000009" w:usb3="00000000" w:csb0="000001FF" w:csb1="00000000"/>
+  </w:font>
+  <w:font w:name="Wingdings">
+    <w:panose1 w:val="05000000000000000000"/>
+    <w:charset w:val="02"/>
+    <w:family w:val="auto"/>
+    <w:pitch w:val="variable"/>
+    <w:sig w:usb0="00000000" w:usb1="10000000" w:usb2="00000000" w:usb3="00000000" w:csb0="80000000" w:csb1="00000000"/>
+  </w:font>
   <w:font w:name="Calibri">
     <w:panose1 w:val="020F0502020204030204"/>
     <w:charset w:val="00"/>
     <w:family w:val="swiss"/>
     <w:pitch w:val="variable"/>
-    <w:sig w:usb0="E0002AFF" w:usb1="4000ACFF" w:usb2="00000001" w:usb3="00000000" w:csb0="000001FF" w:csb1="00000000"/>
-  </w:font>
-  <w:font w:name="Times New Roman">
-    <w:panose1 w:val="02020603050405020304"/>
-    <w:charset w:val="00"/>
-    <w:family w:val="roman"/>
-    <w:pitch w:val="variable"/>
-    <w:sig w:usb0="E0002AFF" w:usb1="C0007843" w:usb2="00000009" w:usb3="00000000" w:csb0="000001FF" w:csb1="00000000"/>
+    <w:sig w:usb0="E4002EFF" w:usb1="C000247B" w:usb2="00000009" w:usb3="00000000" w:csb0="000001FF" w:csb1="00000000"/>
   </w:font>
   <w:font w:name="Calibri Light">
     <w:panose1 w:val="020F0302020204030204"/>
     <w:charset w:val="00"/>
     <w:family w:val="swiss"/>
     <w:pitch w:val="variable"/>
-    <w:sig w:usb0="A0002AEF" w:usb1="4000207B" w:usb2="00000000" w:usb3="00000000" w:csb0="000001FF" w:csb1="00000000"/>
+    <w:sig w:usb0="E4002EFF" w:usb1="C000247B" w:usb2="00000009" w:usb3="00000000" w:csb0="000001FF" w:csb1="00000000"/>
   </w:font>
 </w:fonts>
 </file>
@@ -2882,7 +5373,9 @@
   <w:rsids>
     <w:rsidRoot w:val="005C1DE8"/>
     <w:rsid w:val="003E22EE"/>
+    <w:rsid w:val="004708B5"/>
     <w:rsid w:val="005C1DE8"/>
+    <w:rsid w:val="00A35160"/>
   </w:rsids>
   <m:mathPr>
     <m:mathFont m:val="Cambria Math"/>

--- a/dossier projet.docx
+++ b/dossier projet.docx
@@ -378,8 +378,18 @@
                                         <w:sz w:val="28"/>
                                         <w:szCs w:val="28"/>
                                       </w:rPr>
-                                      <w:t>Quentin Leclaire</w:t>
+                                      <w:t xml:space="preserve">Quentin </w:t>
                                     </w:r>
+                                    <w:proofErr w:type="spellStart"/>
+                                    <w:r>
+                                      <w:rPr>
+                                        <w:color w:val="595959" w:themeColor="text1" w:themeTint="A6"/>
+                                        <w:sz w:val="28"/>
+                                        <w:szCs w:val="28"/>
+                                      </w:rPr>
+                                      <w:t>Leclaire</w:t>
+                                    </w:r>
+                                    <w:proofErr w:type="spellEnd"/>
                                   </w:p>
                                 </w:sdtContent>
                               </w:sdt>
@@ -479,8 +489,18 @@
                                   <w:sz w:val="28"/>
                                   <w:szCs w:val="28"/>
                                 </w:rPr>
-                                <w:t>Quentin Leclaire</w:t>
+                                <w:t xml:space="preserve">Quentin </w:t>
                               </w:r>
+                              <w:proofErr w:type="spellStart"/>
+                              <w:r>
+                                <w:rPr>
+                                  <w:color w:val="595959" w:themeColor="text1" w:themeTint="A6"/>
+                                  <w:sz w:val="28"/>
+                                  <w:szCs w:val="28"/>
+                                </w:rPr>
+                                <w:t>Leclaire</w:t>
+                              </w:r>
+                              <w:proofErr w:type="spellEnd"/>
                             </w:p>
                           </w:sdtContent>
                         </w:sdt>
@@ -1439,7 +1459,7 @@
                 <w:noProof/>
                 <w:webHidden/>
               </w:rPr>
-              <w:t>7</w:t>
+              <w:t>8</w:t>
             </w:r>
             <w:r>
               <w:rPr>
@@ -1510,7 +1530,7 @@
                 <w:noProof/>
                 <w:webHidden/>
               </w:rPr>
-              <w:t>8</w:t>
+              <w:t>9</w:t>
             </w:r>
             <w:r>
               <w:rPr>
@@ -1823,7 +1843,23 @@
           <w:sz w:val="24"/>
           <w:szCs w:val="24"/>
         </w:rPr>
-        <w:t>Je voudrais également remercier ma formatrice Kesary PAVADAY</w:t>
+        <w:t xml:space="preserve">Je voudrais également remercier ma formatrice </w:t>
+      </w:r>
+      <w:proofErr w:type="spellStart"/>
+      <w:r>
+        <w:rPr>
+          <w:sz w:val="24"/>
+          <w:szCs w:val="24"/>
+        </w:rPr>
+        <w:t>Kesary</w:t>
+      </w:r>
+      <w:proofErr w:type="spellEnd"/>
+      <w:r>
+        <w:rPr>
+          <w:sz w:val="24"/>
+          <w:szCs w:val="24"/>
+        </w:rPr>
+        <w:t xml:space="preserve"> PAVADAY</w:t>
       </w:r>
       <w:r>
         <w:rPr>
@@ -1955,7 +1991,23 @@
           <w:sz w:val="24"/>
           <w:szCs w:val="24"/>
         </w:rPr>
-        <w:t xml:space="preserve"> formé au framework Symfony, à l’API Platform ainsi qu’à la libraire REACT. Cette formation s’est conclue par un exercice sous plusieurs variantes visant à démontrer ma compréhension de ces différents outils. J’ai ensuite été intégré à différents projets, mais ayant passé plus de temps que prévu sur les formations, je n’ai pas pu fournir un travail suffisant avant la fin de mon contrat de stage.</w:t>
+        <w:t xml:space="preserve"> formé au </w:t>
+      </w:r>
+      <w:proofErr w:type="spellStart"/>
+      <w:r>
+        <w:rPr>
+          <w:sz w:val="24"/>
+          <w:szCs w:val="24"/>
+        </w:rPr>
+        <w:t>framework</w:t>
+      </w:r>
+      <w:proofErr w:type="spellEnd"/>
+      <w:r>
+        <w:rPr>
+          <w:sz w:val="24"/>
+          <w:szCs w:val="24"/>
+        </w:rPr>
+        <w:t xml:space="preserve"> Symfony, à l’API Platform ainsi qu’à la libraire REACT. Cette formation s’est conclue par un exercice sous plusieurs variantes visant à démontrer ma compréhension de ces différents outils. J’ai ensuite été intégré à différents projets, mais ayant passé plus de temps que prévu sur les formations, je n’ai pas pu fournir un travail suffisant avant la fin de mon contrat de stage.</w:t>
       </w:r>
     </w:p>
     <w:p>
@@ -2209,6 +2261,7 @@
         </w:rPr>
         <w:t xml:space="preserve">vent </w:t>
       </w:r>
+      <w:proofErr w:type="spellStart"/>
       <w:r>
         <w:rPr>
           <w:sz w:val="24"/>
@@ -2223,6 +2276,7 @@
         </w:rPr>
         <w:t>eries</w:t>
       </w:r>
+      <w:proofErr w:type="spellEnd"/>
       <w:r>
         <w:rPr>
           <w:sz w:val="24"/>
@@ -2265,12 +2319,21 @@
         </w:rPr>
         <w:t xml:space="preserve">Le </w:t>
       </w:r>
-      <w:r>
-        <w:rPr>
-          <w:sz w:val="24"/>
-          <w:szCs w:val="24"/>
-        </w:rPr>
-        <w:t>Sustainable Living Program, programme visant à sensibiliser et valoriser le changement de comportement pour les individus.</w:t>
+      <w:proofErr w:type="spellStart"/>
+      <w:r>
+        <w:rPr>
+          <w:sz w:val="24"/>
+          <w:szCs w:val="24"/>
+        </w:rPr>
+        <w:t>Sustainable</w:t>
+      </w:r>
+      <w:proofErr w:type="spellEnd"/>
+      <w:r>
+        <w:rPr>
+          <w:sz w:val="24"/>
+          <w:szCs w:val="24"/>
+        </w:rPr>
+        <w:t xml:space="preserve"> Living Program, programme visant à sensibiliser et valoriser le changement de comportement pour les individus.</w:t>
       </w:r>
     </w:p>
     <w:p>
@@ -2293,7 +2356,39 @@
           <w:sz w:val="24"/>
           <w:szCs w:val="24"/>
         </w:rPr>
-        <w:t xml:space="preserve"> La communication se fait principalement via la suite Google (Gmail, Meet, Chat, ect…) mais également avec Skype.</w:t>
+        <w:t xml:space="preserve"> La communication se fait principalement via la suite Google (Gmail, </w:t>
+      </w:r>
+      <w:proofErr w:type="spellStart"/>
+      <w:r>
+        <w:rPr>
+          <w:sz w:val="24"/>
+          <w:szCs w:val="24"/>
+        </w:rPr>
+        <w:t>Meet</w:t>
+      </w:r>
+      <w:proofErr w:type="spellEnd"/>
+      <w:r>
+        <w:rPr>
+          <w:sz w:val="24"/>
+          <w:szCs w:val="24"/>
+        </w:rPr>
+        <w:t xml:space="preserve">, Chat, </w:t>
+      </w:r>
+      <w:proofErr w:type="spellStart"/>
+      <w:r>
+        <w:rPr>
+          <w:sz w:val="24"/>
+          <w:szCs w:val="24"/>
+        </w:rPr>
+        <w:t>ect</w:t>
+      </w:r>
+      <w:proofErr w:type="spellEnd"/>
+      <w:r>
+        <w:rPr>
+          <w:sz w:val="24"/>
+          <w:szCs w:val="24"/>
+        </w:rPr>
+        <w:t>…) mais également avec Skype.</w:t>
       </w:r>
     </w:p>
     <w:p>
@@ -2357,22 +2452,70 @@
           <w:sz w:val="24"/>
           <w:szCs w:val="24"/>
         </w:rPr>
-        <w:t xml:space="preserve">La première version de cet exercice doit être fait avec Symfony. J’ai donc commencé par utiliser la commande </w:t>
-      </w:r>
-      <w:r>
-        <w:rPr>
-          <w:sz w:val="24"/>
-          <w:szCs w:val="24"/>
-        </w:rPr>
-        <w:t>‘s</w:t>
-      </w:r>
-      <w:r>
-        <w:rPr>
-          <w:sz w:val="24"/>
-          <w:szCs w:val="24"/>
-        </w:rPr>
-        <w:t>ymfony new symfonyApp –webapp</w:t>
-      </w:r>
+        <w:t>J’ai</w:t>
+      </w:r>
+      <w:r>
+        <w:rPr>
+          <w:sz w:val="24"/>
+          <w:szCs w:val="24"/>
+        </w:rPr>
+        <w:t xml:space="preserve"> commencé par utiliser la commande </w:t>
+      </w:r>
+      <w:r>
+        <w:rPr>
+          <w:sz w:val="24"/>
+          <w:szCs w:val="24"/>
+        </w:rPr>
+        <w:t>‘</w:t>
+      </w:r>
+      <w:proofErr w:type="spellStart"/>
+      <w:r>
+        <w:rPr>
+          <w:sz w:val="24"/>
+          <w:szCs w:val="24"/>
+        </w:rPr>
+        <w:t>s</w:t>
+      </w:r>
+      <w:r>
+        <w:rPr>
+          <w:sz w:val="24"/>
+          <w:szCs w:val="24"/>
+        </w:rPr>
+        <w:t>ymfony</w:t>
+      </w:r>
+      <w:proofErr w:type="spellEnd"/>
+      <w:r>
+        <w:rPr>
+          <w:sz w:val="24"/>
+          <w:szCs w:val="24"/>
+        </w:rPr>
+        <w:t xml:space="preserve"> new </w:t>
+      </w:r>
+      <w:proofErr w:type="spellStart"/>
+      <w:r>
+        <w:rPr>
+          <w:sz w:val="24"/>
+          <w:szCs w:val="24"/>
+        </w:rPr>
+        <w:t>symfonyApp</w:t>
+      </w:r>
+      <w:proofErr w:type="spellEnd"/>
+      <w:r>
+        <w:rPr>
+          <w:sz w:val="24"/>
+          <w:szCs w:val="24"/>
+        </w:rPr>
+        <w:t xml:space="preserve"> –</w:t>
+      </w:r>
+      <w:proofErr w:type="spellStart"/>
+      <w:r>
+        <w:rPr>
+          <w:sz w:val="24"/>
+          <w:szCs w:val="24"/>
+        </w:rPr>
+        <w:t>webapp</w:t>
+      </w:r>
+      <w:proofErr w:type="spellEnd"/>
       <w:r>
         <w:rPr>
           <w:sz w:val="24"/>
@@ -2385,14 +2528,60 @@
           <w:sz w:val="24"/>
           <w:szCs w:val="24"/>
         </w:rPr>
-        <w:t xml:space="preserve">, puis j’installe le webpack Encore et </w:t>
-      </w:r>
-      <w:r>
-        <w:rPr>
-          <w:sz w:val="24"/>
-          <w:szCs w:val="24"/>
-        </w:rPr>
-        <w:t>le gestionnaire yarn.</w:t>
+        <w:t xml:space="preserve"> pour créer un nouveau projet </w:t>
+      </w:r>
+      <w:proofErr w:type="spellStart"/>
+      <w:r>
+        <w:rPr>
+          <w:sz w:val="24"/>
+          <w:szCs w:val="24"/>
+        </w:rPr>
+        <w:t>symfony</w:t>
+      </w:r>
+      <w:proofErr w:type="spellEnd"/>
+      <w:r>
+        <w:rPr>
+          <w:sz w:val="24"/>
+          <w:szCs w:val="24"/>
+        </w:rPr>
+        <w:t xml:space="preserve">, puis j’installe </w:t>
+      </w:r>
+      <w:r>
+        <w:rPr>
+          <w:sz w:val="24"/>
+          <w:szCs w:val="24"/>
+        </w:rPr>
+        <w:t xml:space="preserve">Composer, Node.js et </w:t>
+      </w:r>
+      <w:proofErr w:type="spellStart"/>
+      <w:r>
+        <w:rPr>
+          <w:sz w:val="24"/>
+          <w:szCs w:val="24"/>
+        </w:rPr>
+        <w:t>W</w:t>
+      </w:r>
+      <w:r>
+        <w:rPr>
+          <w:sz w:val="24"/>
+          <w:szCs w:val="24"/>
+        </w:rPr>
+        <w:t>ebpack</w:t>
+      </w:r>
+      <w:proofErr w:type="spellEnd"/>
+      <w:r>
+        <w:rPr>
+          <w:sz w:val="24"/>
+          <w:szCs w:val="24"/>
+        </w:rPr>
+        <w:t xml:space="preserve"> Encore</w:t>
+      </w:r>
+      <w:r>
+        <w:rPr>
+          <w:sz w:val="24"/>
+          <w:szCs w:val="24"/>
+        </w:rPr>
+        <w:t>.</w:t>
       </w:r>
     </w:p>
     <w:p>
@@ -2403,12 +2592,21 @@
           <w:szCs w:val="24"/>
         </w:rPr>
       </w:pPr>
-      <w:r>
-        <w:rPr>
-          <w:sz w:val="24"/>
-          <w:szCs w:val="24"/>
-        </w:rPr>
-        <w:t>Webpack Encore</w:t>
+      <w:proofErr w:type="spellStart"/>
+      <w:r>
+        <w:rPr>
+          <w:sz w:val="24"/>
+          <w:szCs w:val="24"/>
+        </w:rPr>
+        <w:t>Webpack</w:t>
+      </w:r>
+      <w:proofErr w:type="spellEnd"/>
+      <w:r>
+        <w:rPr>
+          <w:sz w:val="24"/>
+          <w:szCs w:val="24"/>
+        </w:rPr>
+        <w:t xml:space="preserve"> Encore</w:t>
       </w:r>
     </w:p>
     <w:p>
@@ -2424,7 +2622,32 @@
           <w:sz w:val="24"/>
           <w:szCs w:val="24"/>
         </w:rPr>
-        <w:t>Ensuite, je modifie mon fichier .env pour y configurer l’URL de ma base de données. Je modifie l’adresse IP, le port, le nom de la BDD, les informations de connexion et la version du serveur.</w:t>
+        <w:t xml:space="preserve">Ensuite, je modifie mon </w:t>
+      </w:r>
+      <w:proofErr w:type="gramStart"/>
+      <w:r>
+        <w:rPr>
+          <w:sz w:val="24"/>
+          <w:szCs w:val="24"/>
+        </w:rPr>
+        <w:t>fichier .</w:t>
+      </w:r>
+      <w:proofErr w:type="spellStart"/>
+      <w:r>
+        <w:rPr>
+          <w:sz w:val="24"/>
+          <w:szCs w:val="24"/>
+        </w:rPr>
+        <w:t>env</w:t>
+      </w:r>
+      <w:proofErr w:type="spellEnd"/>
+      <w:proofErr w:type="gramEnd"/>
+      <w:r>
+        <w:rPr>
+          <w:sz w:val="24"/>
+          <w:szCs w:val="24"/>
+        </w:rPr>
+        <w:t xml:space="preserve"> pour y configurer l’URL de ma base de données. Je modifie l’adresse IP, le port, le nom de la BDD, les informations de connexion et la version du serveur.</w:t>
       </w:r>
     </w:p>
     <w:p>
@@ -2447,7 +2670,82 @@
           <w:sz w:val="24"/>
           <w:szCs w:val="24"/>
         </w:rPr>
-        <w:t>êtes SQL. D’abord, je lance la commande ‘symfony doctrine:database:create’ pour créer ma BDD. Ensuite j’utilise la commande ‘symfony make:entity’ pour créer mon entité user et ses différentes données.</w:t>
+        <w:t>êtes SQL. D’abord, je lance la commande ‘</w:t>
+      </w:r>
+      <w:proofErr w:type="spellStart"/>
+      <w:r>
+        <w:rPr>
+          <w:sz w:val="24"/>
+          <w:szCs w:val="24"/>
+        </w:rPr>
+        <w:t>symfony</w:t>
+      </w:r>
+      <w:proofErr w:type="spellEnd"/>
+      <w:r>
+        <w:rPr>
+          <w:sz w:val="24"/>
+          <w:szCs w:val="24"/>
+        </w:rPr>
+        <w:t xml:space="preserve"> </w:t>
+      </w:r>
+      <w:proofErr w:type="spellStart"/>
+      <w:proofErr w:type="gramStart"/>
+      <w:r>
+        <w:rPr>
+          <w:sz w:val="24"/>
+          <w:szCs w:val="24"/>
+        </w:rPr>
+        <w:t>doctrine:database</w:t>
+      </w:r>
+      <w:proofErr w:type="gramEnd"/>
+      <w:r>
+        <w:rPr>
+          <w:sz w:val="24"/>
+          <w:szCs w:val="24"/>
+        </w:rPr>
+        <w:t>:create</w:t>
+      </w:r>
+      <w:proofErr w:type="spellEnd"/>
+      <w:r>
+        <w:rPr>
+          <w:sz w:val="24"/>
+          <w:szCs w:val="24"/>
+        </w:rPr>
+        <w:t>’ pour créer ma BDD. Ensuite j’utilise la commande ‘</w:t>
+      </w:r>
+      <w:proofErr w:type="spellStart"/>
+      <w:r>
+        <w:rPr>
+          <w:sz w:val="24"/>
+          <w:szCs w:val="24"/>
+        </w:rPr>
+        <w:t>symfony</w:t>
+      </w:r>
+      <w:proofErr w:type="spellEnd"/>
+      <w:r>
+        <w:rPr>
+          <w:sz w:val="24"/>
+          <w:szCs w:val="24"/>
+        </w:rPr>
+        <w:t xml:space="preserve"> </w:t>
+      </w:r>
+      <w:proofErr w:type="spellStart"/>
+      <w:proofErr w:type="gramStart"/>
+      <w:r>
+        <w:rPr>
+          <w:sz w:val="24"/>
+          <w:szCs w:val="24"/>
+        </w:rPr>
+        <w:t>make:entity</w:t>
+      </w:r>
+      <w:proofErr w:type="spellEnd"/>
+      <w:proofErr w:type="gramEnd"/>
+      <w:r>
+        <w:rPr>
+          <w:sz w:val="24"/>
+          <w:szCs w:val="24"/>
+        </w:rPr>
+        <w:t>’ pour créer mon entité user et ses différentes données.</w:t>
       </w:r>
     </w:p>
     <w:p>
@@ -2479,7 +2777,48 @@
           <w:sz w:val="24"/>
           <w:szCs w:val="24"/>
         </w:rPr>
-        <w:t>Enfin, j’utilise la commande ‘symfony doctrine:database:migrate’ pour effectuer une migration, c’est-à-dire la conversion de l’entité en requêtes SQL. Je répète également l’opération pour créer mon entité ‘possession’. Une fois ma BDD créée, j’utilise phpMyAdmin pour y inscrire des premières valeurs.</w:t>
+        <w:t>Enfin, j’utilise la commande ‘</w:t>
+      </w:r>
+      <w:proofErr w:type="spellStart"/>
+      <w:r>
+        <w:rPr>
+          <w:sz w:val="24"/>
+          <w:szCs w:val="24"/>
+        </w:rPr>
+        <w:t>symfony</w:t>
+      </w:r>
+      <w:proofErr w:type="spellEnd"/>
+      <w:r>
+        <w:rPr>
+          <w:sz w:val="24"/>
+          <w:szCs w:val="24"/>
+        </w:rPr>
+        <w:t xml:space="preserve"> </w:t>
+      </w:r>
+      <w:proofErr w:type="spellStart"/>
+      <w:proofErr w:type="gramStart"/>
+      <w:r>
+        <w:rPr>
+          <w:sz w:val="24"/>
+          <w:szCs w:val="24"/>
+        </w:rPr>
+        <w:t>doctrine:database</w:t>
+      </w:r>
+      <w:proofErr w:type="gramEnd"/>
+      <w:r>
+        <w:rPr>
+          <w:sz w:val="24"/>
+          <w:szCs w:val="24"/>
+        </w:rPr>
+        <w:t>:migrate</w:t>
+      </w:r>
+      <w:proofErr w:type="spellEnd"/>
+      <w:r>
+        <w:rPr>
+          <w:sz w:val="24"/>
+          <w:szCs w:val="24"/>
+        </w:rPr>
+        <w:t>’ pour effectuer une migration, c’est-à-dire la conversion de l’entité en requêtes SQL. Je répète également l’opération pour créer mon entité ‘possession’. Une fois ma BDD créée, j’utilise phpMyAdmin pour y inscrire des premières valeurs.</w:t>
       </w:r>
     </w:p>
     <w:p>
@@ -2495,7 +2834,80 @@
           <w:sz w:val="24"/>
           <w:szCs w:val="24"/>
         </w:rPr>
-        <w:t>Maintenant que la BDD est créée, j’installe les composants UX-REACT et Serializer de Symfony. UX-REACT permet la communication entre REACT et Symfony, et Serializer permet de récupérer des données et les transformer en format JSON. J’installe également babel pour pouvoir convertir mes fichiers JSX en fichier JS utilisables par Symfony, et Bootstrap pour modifier l’apparence du site. Puis, j’ajoute la ligne suivante à ‘app.js’ et je décommente ‘.enableReactPreset()’ dans ‘webpack.config.js’.</w:t>
+        <w:t xml:space="preserve">Maintenant que la BDD est créée, j’installe les composants UX-REACT et </w:t>
+      </w:r>
+      <w:proofErr w:type="spellStart"/>
+      <w:r>
+        <w:rPr>
+          <w:sz w:val="24"/>
+          <w:szCs w:val="24"/>
+        </w:rPr>
+        <w:t>Serializer</w:t>
+      </w:r>
+      <w:proofErr w:type="spellEnd"/>
+      <w:r>
+        <w:rPr>
+          <w:sz w:val="24"/>
+          <w:szCs w:val="24"/>
+        </w:rPr>
+        <w:t xml:space="preserve"> de Symfony. UX-REACT permet la communication entre REACT et Symfony, et </w:t>
+      </w:r>
+      <w:proofErr w:type="spellStart"/>
+      <w:r>
+        <w:rPr>
+          <w:sz w:val="24"/>
+          <w:szCs w:val="24"/>
+        </w:rPr>
+        <w:t>Serializer</w:t>
+      </w:r>
+      <w:proofErr w:type="spellEnd"/>
+      <w:r>
+        <w:rPr>
+          <w:sz w:val="24"/>
+          <w:szCs w:val="24"/>
+        </w:rPr>
+        <w:t xml:space="preserve"> permet de récupérer des données et les transformer en format JSON. J’installe également </w:t>
+      </w:r>
+      <w:proofErr w:type="spellStart"/>
+      <w:r>
+        <w:rPr>
+          <w:sz w:val="24"/>
+          <w:szCs w:val="24"/>
+        </w:rPr>
+        <w:t>babel</w:t>
+      </w:r>
+      <w:proofErr w:type="spellEnd"/>
+      <w:r>
+        <w:rPr>
+          <w:sz w:val="24"/>
+          <w:szCs w:val="24"/>
+        </w:rPr>
+        <w:t xml:space="preserve"> pour pouvoir convertir mes fichiers JSX en fichier JS utilisables par Symfony, et Bootstrap pour modifier l’apparence du site. Puis, j’ajoute la ligne suivante à ‘app.js’ et je décommente </w:t>
+      </w:r>
+      <w:proofErr w:type="gramStart"/>
+      <w:r>
+        <w:rPr>
+          <w:sz w:val="24"/>
+          <w:szCs w:val="24"/>
+        </w:rPr>
+        <w:t>‘.</w:t>
+      </w:r>
+      <w:proofErr w:type="spellStart"/>
+      <w:r>
+        <w:rPr>
+          <w:sz w:val="24"/>
+          <w:szCs w:val="24"/>
+        </w:rPr>
+        <w:t>enableReactPreset</w:t>
+      </w:r>
+      <w:proofErr w:type="spellEnd"/>
+      <w:proofErr w:type="gramEnd"/>
+      <w:r>
+        <w:rPr>
+          <w:sz w:val="24"/>
+          <w:szCs w:val="24"/>
+        </w:rPr>
+        <w:t>()’ dans ‘webpack.config.js’.</w:t>
       </w:r>
     </w:p>
     <w:p>
@@ -2511,7 +2923,55 @@
           <w:sz w:val="24"/>
           <w:szCs w:val="24"/>
         </w:rPr>
-        <w:t>La prochaine étape est de créer le controlleur, j’utilise donc la commande ‘symfony console make:controller’</w:t>
+        <w:t xml:space="preserve">La prochaine étape est de créer le </w:t>
+      </w:r>
+      <w:r>
+        <w:rPr>
+          <w:sz w:val="24"/>
+          <w:szCs w:val="24"/>
+        </w:rPr>
+        <w:t>contrôleur</w:t>
+      </w:r>
+      <w:r>
+        <w:rPr>
+          <w:sz w:val="24"/>
+          <w:szCs w:val="24"/>
+        </w:rPr>
+        <w:t>, j’utilise donc la commande ‘</w:t>
+      </w:r>
+      <w:proofErr w:type="spellStart"/>
+      <w:r>
+        <w:rPr>
+          <w:sz w:val="24"/>
+          <w:szCs w:val="24"/>
+        </w:rPr>
+        <w:t>symfony</w:t>
+      </w:r>
+      <w:proofErr w:type="spellEnd"/>
+      <w:r>
+        <w:rPr>
+          <w:sz w:val="24"/>
+          <w:szCs w:val="24"/>
+        </w:rPr>
+        <w:t xml:space="preserve"> console </w:t>
+      </w:r>
+      <w:proofErr w:type="spellStart"/>
+      <w:proofErr w:type="gramStart"/>
+      <w:r>
+        <w:rPr>
+          <w:sz w:val="24"/>
+          <w:szCs w:val="24"/>
+        </w:rPr>
+        <w:t>make:controller</w:t>
+      </w:r>
+      <w:proofErr w:type="spellEnd"/>
+      <w:proofErr w:type="gramEnd"/>
+      <w:r>
+        <w:rPr>
+          <w:sz w:val="24"/>
+          <w:szCs w:val="24"/>
+        </w:rPr>
+        <w:t>’</w:t>
       </w:r>
       <w:r>
         <w:rPr>
@@ -2526,7 +2986,21 @@
           <w:szCs w:val="24"/>
         </w:rPr>
         <w:lastRenderedPageBreak/>
-        <w:t>correspondant à la page d’accueil et la page d’informations et de possessions d’un utilisateur, et enfin des routes pour l’ajout et la suppression d’un utilisateur.</w:t>
+        <w:t>correspondant</w:t>
+      </w:r>
+      <w:r>
+        <w:rPr>
+          <w:sz w:val="24"/>
+          <w:szCs w:val="24"/>
+        </w:rPr>
+        <w:t>es</w:t>
+      </w:r>
+      <w:r>
+        <w:rPr>
+          <w:sz w:val="24"/>
+          <w:szCs w:val="24"/>
+        </w:rPr>
+        <w:t xml:space="preserve"> à la page d’accueil et la page d’informations et de possessions d’un utilisateur, et enfin des routes pour l’ajout et la suppression d’un utilisateur.</w:t>
       </w:r>
     </w:p>
     <w:p>
@@ -2574,7 +3048,23 @@
           <w:sz w:val="24"/>
           <w:szCs w:val="24"/>
         </w:rPr>
-        <w:t>Enfin, j’appelle ces composants dans des fichiers twig.</w:t>
+        <w:t xml:space="preserve">Enfin, j’appelle ces composants dans des fichiers </w:t>
+      </w:r>
+      <w:proofErr w:type="spellStart"/>
+      <w:r>
+        <w:rPr>
+          <w:sz w:val="24"/>
+          <w:szCs w:val="24"/>
+        </w:rPr>
+        <w:t>twig</w:t>
+      </w:r>
+      <w:proofErr w:type="spellEnd"/>
+      <w:r>
+        <w:rPr>
+          <w:sz w:val="24"/>
+          <w:szCs w:val="24"/>
+        </w:rPr>
+        <w:t>.</w:t>
       </w:r>
     </w:p>
     <w:p>
@@ -2590,7 +3080,23 @@
           <w:sz w:val="24"/>
           <w:szCs w:val="24"/>
         </w:rPr>
-        <w:t xml:space="preserve">Une fois terminé, je lance un serveur local avec la commande ‘symfony serve -d’. </w:t>
+        <w:t>Une fois terminé, je lance un serveur local avec la commande ‘</w:t>
+      </w:r>
+      <w:proofErr w:type="spellStart"/>
+      <w:r>
+        <w:rPr>
+          <w:sz w:val="24"/>
+          <w:szCs w:val="24"/>
+        </w:rPr>
+        <w:t>symfony</w:t>
+      </w:r>
+      <w:proofErr w:type="spellEnd"/>
+      <w:r>
+        <w:rPr>
+          <w:sz w:val="24"/>
+          <w:szCs w:val="24"/>
+        </w:rPr>
+        <w:t xml:space="preserve"> serve -d’. </w:t>
       </w:r>
     </w:p>
     <w:p>
@@ -2686,7 +3192,23 @@
           <w:sz w:val="24"/>
           <w:szCs w:val="24"/>
         </w:rPr>
-        <w:t>Le système d’authentification (gaeauser).</w:t>
+        <w:t>Le système d’authentification (</w:t>
+      </w:r>
+      <w:proofErr w:type="spellStart"/>
+      <w:r>
+        <w:rPr>
+          <w:sz w:val="24"/>
+          <w:szCs w:val="24"/>
+        </w:rPr>
+        <w:t>gaeauser</w:t>
+      </w:r>
+      <w:proofErr w:type="spellEnd"/>
+      <w:r>
+        <w:rPr>
+          <w:sz w:val="24"/>
+          <w:szCs w:val="24"/>
+        </w:rPr>
+        <w:t>).</w:t>
       </w:r>
     </w:p>
     <w:p>
@@ -5310,19 +5832,19 @@
 
 <file path=word/glossary/fontTable.xml><?xml version="1.0" encoding="utf-8"?>
 <w:fonts xmlns:mc="http://schemas.openxmlformats.org/markup-compatibility/2006" xmlns:r="http://schemas.openxmlformats.org/officeDocument/2006/relationships" xmlns:w="http://schemas.openxmlformats.org/wordprocessingml/2006/main" xmlns:w14="http://schemas.microsoft.com/office/word/2010/wordml" xmlns:w15="http://schemas.microsoft.com/office/word/2012/wordml" xmlns:w16cex="http://schemas.microsoft.com/office/word/2018/wordml/cex" xmlns:w16cid="http://schemas.microsoft.com/office/word/2016/wordml/cid" xmlns:w16="http://schemas.microsoft.com/office/word/2018/wordml" xmlns:w16sdtdh="http://schemas.microsoft.com/office/word/2020/wordml/sdtdatahash" xmlns:w16se="http://schemas.microsoft.com/office/word/2015/wordml/symex" mc:Ignorable="w14 w15 w16se w16cid w16 w16cex w16sdtdh">
+  <w:font w:name="Symbol">
+    <w:panose1 w:val="05050102010706020507"/>
+    <w:charset w:val="02"/>
+    <w:family w:val="roman"/>
+    <w:pitch w:val="variable"/>
+    <w:sig w:usb0="00000000" w:usb1="10000000" w:usb2="00000000" w:usb3="00000000" w:csb0="80000000" w:csb1="00000000"/>
+  </w:font>
   <w:font w:name="Times New Roman">
     <w:panose1 w:val="02020603050405020304"/>
     <w:charset w:val="00"/>
     <w:family w:val="roman"/>
     <w:pitch w:val="variable"/>
     <w:sig w:usb0="E0002EFF" w:usb1="C000785B" w:usb2="00000009" w:usb3="00000000" w:csb0="000001FF" w:csb1="00000000"/>
-  </w:font>
-  <w:font w:name="Symbol">
-    <w:panose1 w:val="05050102010706020507"/>
-    <w:charset w:val="02"/>
-    <w:family w:val="roman"/>
-    <w:pitch w:val="variable"/>
-    <w:sig w:usb0="00000000" w:usb1="10000000" w:usb2="00000000" w:usb3="00000000" w:csb0="80000000" w:csb1="00000000"/>
   </w:font>
   <w:font w:name="Courier New">
     <w:panose1 w:val="02070309020205020404"/>
@@ -5372,10 +5894,12 @@
   </w:compat>
   <w:rsids>
     <w:rsidRoot w:val="005C1DE8"/>
+    <w:rsid w:val="002E5701"/>
     <w:rsid w:val="003E22EE"/>
     <w:rsid w:val="004708B5"/>
     <w:rsid w:val="005C1DE8"/>
     <w:rsid w:val="00A35160"/>
+    <w:rsid w:val="00CE6AD9"/>
   </w:rsids>
   <m:mathPr>
     <m:mathFont m:val="Cambria Math"/>

--- a/dossier projet.docx
+++ b/dossier projet.docx
@@ -2551,7 +2551,21 @@
           <w:sz w:val="24"/>
           <w:szCs w:val="24"/>
         </w:rPr>
-        <w:t xml:space="preserve">Composer, Node.js et </w:t>
+        <w:t>Composer</w:t>
+      </w:r>
+      <w:r>
+        <w:rPr>
+          <w:sz w:val="24"/>
+          <w:szCs w:val="24"/>
+        </w:rPr>
+        <w:t xml:space="preserve"> et les dépendances nécessaires</w:t>
+      </w:r>
+      <w:r>
+        <w:rPr>
+          <w:sz w:val="24"/>
+          <w:szCs w:val="24"/>
+        </w:rPr>
+        <w:t xml:space="preserve">, Node.js et </w:t>
       </w:r>
       <w:proofErr w:type="spellStart"/>
       <w:r>
@@ -2592,21 +2606,12 @@
           <w:szCs w:val="24"/>
         </w:rPr>
       </w:pPr>
-      <w:proofErr w:type="spellStart"/>
-      <w:r>
-        <w:rPr>
-          <w:sz w:val="24"/>
-          <w:szCs w:val="24"/>
-        </w:rPr>
-        <w:t>Webpack</w:t>
-      </w:r>
-      <w:proofErr w:type="spellEnd"/>
-      <w:r>
-        <w:rPr>
-          <w:sz w:val="24"/>
-          <w:szCs w:val="24"/>
-        </w:rPr>
-        <w:t xml:space="preserve"> Encore</w:t>
+      <w:r>
+        <w:rPr>
+          <w:sz w:val="24"/>
+          <w:szCs w:val="24"/>
+        </w:rPr>
+        <w:t>Composer est un géreur de dépendance PHP. Il est crucial dans la mise en place d’un projet Symfony car c’est grâce à lui qu’on télécharge et installe les dépendances, que ce soit pour un nouveau projet ou un projet existant.</w:t>
       </w:r>
     </w:p>
     <w:p>
@@ -2622,23 +2627,32 @@
           <w:sz w:val="24"/>
           <w:szCs w:val="24"/>
         </w:rPr>
-        <w:t xml:space="preserve">Ensuite, je modifie mon </w:t>
-      </w:r>
+        <w:t xml:space="preserve">Node.js sert à utiliser du JavaScript sans passer par un navigateur web, et est ici utilisé pour son gestionnaire de paquets </w:t>
+      </w:r>
+      <w:proofErr w:type="spellStart"/>
+      <w:r>
+        <w:rPr>
+          <w:sz w:val="24"/>
+          <w:szCs w:val="24"/>
+        </w:rPr>
+        <w:t>npm</w:t>
+      </w:r>
+      <w:proofErr w:type="spellEnd"/>
+      <w:r>
+        <w:rPr>
+          <w:sz w:val="24"/>
+          <w:szCs w:val="24"/>
+        </w:rPr>
+        <w:t xml:space="preserve">. </w:t>
+      </w:r>
+      <w:proofErr w:type="spellStart"/>
       <w:proofErr w:type="gramStart"/>
       <w:r>
         <w:rPr>
           <w:sz w:val="24"/>
           <w:szCs w:val="24"/>
         </w:rPr>
-        <w:t>fichier .</w:t>
-      </w:r>
-      <w:proofErr w:type="spellStart"/>
-      <w:r>
-        <w:rPr>
-          <w:sz w:val="24"/>
-          <w:szCs w:val="24"/>
-        </w:rPr>
-        <w:t>env</w:t>
+        <w:t>npm</w:t>
       </w:r>
       <w:proofErr w:type="spellEnd"/>
       <w:proofErr w:type="gramEnd"/>
@@ -2647,7 +2661,23 @@
           <w:sz w:val="24"/>
           <w:szCs w:val="24"/>
         </w:rPr>
-        <w:t xml:space="preserve"> pour y configurer l’URL de ma base de données. Je modifie l’adresse IP, le port, le nom de la BDD, les informations de connexion et la version du serveur.</w:t>
+        <w:t xml:space="preserve"> a ici le même rôle que Composer, mais pour les projets JavaScript (REACT étant un </w:t>
+      </w:r>
+      <w:proofErr w:type="spellStart"/>
+      <w:r>
+        <w:rPr>
+          <w:sz w:val="24"/>
+          <w:szCs w:val="24"/>
+        </w:rPr>
+        <w:t>framework</w:t>
+      </w:r>
+      <w:proofErr w:type="spellEnd"/>
+      <w:r>
+        <w:rPr>
+          <w:sz w:val="24"/>
+          <w:szCs w:val="24"/>
+        </w:rPr>
+        <w:t xml:space="preserve"> JS).</w:t>
       </w:r>
     </w:p>
     <w:p>
@@ -2658,6 +2688,111 @@
           <w:szCs w:val="24"/>
         </w:rPr>
       </w:pPr>
+      <w:proofErr w:type="spellStart"/>
+      <w:r>
+        <w:rPr>
+          <w:sz w:val="24"/>
+          <w:szCs w:val="24"/>
+        </w:rPr>
+        <w:t>Webpack</w:t>
+      </w:r>
+      <w:proofErr w:type="spellEnd"/>
+      <w:r>
+        <w:rPr>
+          <w:sz w:val="24"/>
+          <w:szCs w:val="24"/>
+        </w:rPr>
+        <w:t xml:space="preserve"> Encore est un outil de </w:t>
+      </w:r>
+      <w:proofErr w:type="spellStart"/>
+      <w:r>
+        <w:rPr>
+          <w:sz w:val="24"/>
+          <w:szCs w:val="24"/>
+        </w:rPr>
+        <w:t>bundling</w:t>
+      </w:r>
+      <w:proofErr w:type="spellEnd"/>
+      <w:r>
+        <w:rPr>
+          <w:sz w:val="24"/>
+          <w:szCs w:val="24"/>
+        </w:rPr>
+        <w:t xml:space="preserve"> polyvalent largement utilisé dans le développement web moderne. Il optimise les fichiers source d’un projet et les regroup</w:t>
+      </w:r>
+      <w:r>
+        <w:rPr>
+          <w:sz w:val="24"/>
+          <w:szCs w:val="24"/>
+        </w:rPr>
+        <w:t xml:space="preserve">e dans </w:t>
+      </w:r>
+      <w:proofErr w:type="gramStart"/>
+      <w:r>
+        <w:rPr>
+          <w:sz w:val="24"/>
+          <w:szCs w:val="24"/>
+        </w:rPr>
+        <w:t>des bundles prêt</w:t>
+      </w:r>
+      <w:proofErr w:type="gramEnd"/>
+      <w:r>
+        <w:rPr>
+          <w:sz w:val="24"/>
+          <w:szCs w:val="24"/>
+        </w:rPr>
+        <w:t xml:space="preserve"> à l’emploi.</w:t>
+      </w:r>
+    </w:p>
+    <w:p>
+      <w:pPr>
+        <w:jc w:val="both"/>
+        <w:rPr>
+          <w:sz w:val="24"/>
+          <w:szCs w:val="24"/>
+        </w:rPr>
+      </w:pPr>
+      <w:r>
+        <w:rPr>
+          <w:sz w:val="24"/>
+          <w:szCs w:val="24"/>
+        </w:rPr>
+        <w:t xml:space="preserve">Ensuite, je modifie mon </w:t>
+      </w:r>
+      <w:proofErr w:type="gramStart"/>
+      <w:r>
+        <w:rPr>
+          <w:sz w:val="24"/>
+          <w:szCs w:val="24"/>
+        </w:rPr>
+        <w:t>fichier .</w:t>
+      </w:r>
+      <w:proofErr w:type="spellStart"/>
+      <w:r>
+        <w:rPr>
+          <w:sz w:val="24"/>
+          <w:szCs w:val="24"/>
+        </w:rPr>
+        <w:t>env</w:t>
+      </w:r>
+      <w:proofErr w:type="spellEnd"/>
+      <w:proofErr w:type="gramEnd"/>
+      <w:r>
+        <w:rPr>
+          <w:sz w:val="24"/>
+          <w:szCs w:val="24"/>
+        </w:rPr>
+        <w:t xml:space="preserve"> pour y configurer l’URL de ma base de données. Je modifie l’adresse IP, le port, le nom de la BDD, les informations de connexion et la version du serveur.</w:t>
+      </w:r>
+    </w:p>
+    <w:p>
+      <w:pPr>
+        <w:jc w:val="both"/>
+        <w:rPr>
+          <w:sz w:val="24"/>
+          <w:szCs w:val="24"/>
+        </w:rPr>
+      </w:pPr>
       <w:r>
         <w:rPr>
           <w:sz w:val="24"/>
@@ -2761,7 +2896,14 @@
           <w:sz w:val="24"/>
           <w:szCs w:val="24"/>
         </w:rPr>
-        <w:t>Pour les possessions, j’utilise des propriétés de type relation pour lier les utilisateurs à leurs possessions et vice-versa. Je fais également attention à ajouter les propriétés dans des groupes. Cela évite les erreurs de référence circulaire, où deux entités liées causent une boucle infinie de récupération de valeurs. Par exemple, en récupérant les informations d’un utilisateur, on récupère les informations de ses possessions, mais ces possessions ont également comme propriété les différents utilisateurs auxquels elles appartiennent, donc on récupère les informations des utilisateurs, et cetera.</w:t>
+        <w:t xml:space="preserve">Pour les possessions, j’utilise des propriétés de type relation pour lier les utilisateurs à leurs possessions et vice-versa. Je fais également attention à ajouter les propriétés dans des groupes. Cela évite les erreurs de référence circulaire, où deux entités liées causent une boucle infinie de récupération de valeurs. Par exemple, en récupérant les informations d’un utilisateur, on récupère les informations de ses possessions, mais ces possessions ont </w:t>
+      </w:r>
+      <w:r>
+        <w:rPr>
+          <w:sz w:val="24"/>
+          <w:szCs w:val="24"/>
+        </w:rPr>
+        <w:t>également comme propriété les différents utilisateurs auxquels elles appartiennent, donc on doit récupérer les informations des utilisateurs, et cetera à l’infini.</w:t>
       </w:r>
     </w:p>
     <w:p>
@@ -2772,6 +2914,181 @@
           <w:szCs w:val="24"/>
         </w:rPr>
       </w:pPr>
+    </w:p>
+    <w:p>
+      <w:pPr>
+        <w:jc w:val="both"/>
+        <w:rPr>
+          <w:sz w:val="24"/>
+          <w:szCs w:val="24"/>
+        </w:rPr>
+      </w:pPr>
+    </w:p>
+    <w:p>
+      <w:pPr>
+        <w:jc w:val="both"/>
+        <w:rPr>
+          <w:sz w:val="24"/>
+          <w:szCs w:val="24"/>
+        </w:rPr>
+      </w:pPr>
+    </w:p>
+    <w:p>
+      <w:pPr>
+        <w:jc w:val="both"/>
+        <w:rPr>
+          <w:sz w:val="24"/>
+          <w:szCs w:val="24"/>
+        </w:rPr>
+      </w:pPr>
+      <w:r>
+        <w:rPr>
+          <w:noProof/>
+          <w:sz w:val="24"/>
+          <w:szCs w:val="24"/>
+        </w:rPr>
+        <w:lastRenderedPageBreak/>
+        <w:drawing>
+          <wp:anchor distT="0" distB="0" distL="114300" distR="114300" simplePos="0" relativeHeight="251667456" behindDoc="0" locked="0" layoutInCell="1" allowOverlap="1" wp14:anchorId="5ED66F6E" wp14:editId="6C906F5F">
+            <wp:simplePos x="0" y="0"/>
+            <wp:positionH relativeFrom="margin">
+              <wp:posOffset>3188640</wp:posOffset>
+            </wp:positionH>
+            <wp:positionV relativeFrom="paragraph">
+              <wp:posOffset>73152</wp:posOffset>
+            </wp:positionV>
+            <wp:extent cx="2538095" cy="3006725"/>
+            <wp:effectExtent l="0" t="0" r="0" b="3175"/>
+            <wp:wrapSquare wrapText="bothSides"/>
+            <wp:docPr id="6" name="Image 6"/>
+            <wp:cNvGraphicFramePr>
+              <a:graphicFrameLocks xmlns:a="http://schemas.openxmlformats.org/drawingml/2006/main" noChangeAspect="1"/>
+            </wp:cNvGraphicFramePr>
+            <a:graphic xmlns:a="http://schemas.openxmlformats.org/drawingml/2006/main">
+              <a:graphicData uri="http://schemas.openxmlformats.org/drawingml/2006/picture">
+                <pic:pic xmlns:pic="http://schemas.openxmlformats.org/drawingml/2006/picture">
+                  <pic:nvPicPr>
+                    <pic:cNvPr id="0" name="Picture 3"/>
+                    <pic:cNvPicPr>
+                      <a:picLocks noChangeAspect="1" noChangeArrowheads="1"/>
+                    </pic:cNvPicPr>
+                  </pic:nvPicPr>
+                  <pic:blipFill>
+                    <a:blip r:embed="rId20">
+                      <a:extLst>
+                        <a:ext uri="{28A0092B-C50C-407E-A947-70E740481C1C}">
+                          <a14:useLocalDpi xmlns:a14="http://schemas.microsoft.com/office/drawing/2010/main" val="0"/>
+                        </a:ext>
+                      </a:extLst>
+                    </a:blip>
+                    <a:srcRect/>
+                    <a:stretch>
+                      <a:fillRect/>
+                    </a:stretch>
+                  </pic:blipFill>
+                  <pic:spPr bwMode="auto">
+                    <a:xfrm>
+                      <a:off x="0" y="0"/>
+                      <a:ext cx="2538095" cy="3006725"/>
+                    </a:xfrm>
+                    <a:prstGeom prst="rect">
+                      <a:avLst/>
+                    </a:prstGeom>
+                    <a:noFill/>
+                    <a:ln>
+                      <a:noFill/>
+                    </a:ln>
+                  </pic:spPr>
+                </pic:pic>
+              </a:graphicData>
+            </a:graphic>
+            <wp14:sizeRelH relativeFrom="margin">
+              <wp14:pctWidth>0</wp14:pctWidth>
+            </wp14:sizeRelH>
+            <wp14:sizeRelV relativeFrom="margin">
+              <wp14:pctHeight>0</wp14:pctHeight>
+            </wp14:sizeRelV>
+          </wp:anchor>
+        </w:drawing>
+      </w:r>
+      <w:r>
+        <w:rPr>
+          <w:noProof/>
+          <w:sz w:val="24"/>
+          <w:szCs w:val="24"/>
+        </w:rPr>
+        <w:drawing>
+          <wp:anchor distT="0" distB="0" distL="114300" distR="114300" simplePos="0" relativeHeight="251666432" behindDoc="0" locked="0" layoutInCell="1" allowOverlap="1" wp14:anchorId="2AF01089" wp14:editId="1BFFBAB1">
+            <wp:simplePos x="0" y="0"/>
+            <wp:positionH relativeFrom="margin">
+              <wp:posOffset>-635</wp:posOffset>
+            </wp:positionH>
+            <wp:positionV relativeFrom="paragraph">
+              <wp:posOffset>76785</wp:posOffset>
+            </wp:positionV>
+            <wp:extent cx="3108325" cy="3013710"/>
+            <wp:effectExtent l="0" t="0" r="0" b="0"/>
+            <wp:wrapSquare wrapText="bothSides"/>
+            <wp:docPr id="4" name="Image 4"/>
+            <wp:cNvGraphicFramePr>
+              <a:graphicFrameLocks xmlns:a="http://schemas.openxmlformats.org/drawingml/2006/main" noChangeAspect="1"/>
+            </wp:cNvGraphicFramePr>
+            <a:graphic xmlns:a="http://schemas.openxmlformats.org/drawingml/2006/main">
+              <a:graphicData uri="http://schemas.openxmlformats.org/drawingml/2006/picture">
+                <pic:pic xmlns:pic="http://schemas.openxmlformats.org/drawingml/2006/picture">
+                  <pic:nvPicPr>
+                    <pic:cNvPr id="0" name="Picture 1"/>
+                    <pic:cNvPicPr>
+                      <a:picLocks noChangeAspect="1" noChangeArrowheads="1"/>
+                    </pic:cNvPicPr>
+                  </pic:nvPicPr>
+                  <pic:blipFill>
+                    <a:blip r:embed="rId21">
+                      <a:extLst>
+                        <a:ext uri="{28A0092B-C50C-407E-A947-70E740481C1C}">
+                          <a14:useLocalDpi xmlns:a14="http://schemas.microsoft.com/office/drawing/2010/main" val="0"/>
+                        </a:ext>
+                      </a:extLst>
+                    </a:blip>
+                    <a:srcRect/>
+                    <a:stretch>
+                      <a:fillRect/>
+                    </a:stretch>
+                  </pic:blipFill>
+                  <pic:spPr bwMode="auto">
+                    <a:xfrm>
+                      <a:off x="0" y="0"/>
+                      <a:ext cx="3108325" cy="3013710"/>
+                    </a:xfrm>
+                    <a:prstGeom prst="rect">
+                      <a:avLst/>
+                    </a:prstGeom>
+                    <a:noFill/>
+                    <a:ln>
+                      <a:noFill/>
+                    </a:ln>
+                  </pic:spPr>
+                </pic:pic>
+              </a:graphicData>
+            </a:graphic>
+            <wp14:sizeRelH relativeFrom="margin">
+              <wp14:pctWidth>0</wp14:pctWidth>
+            </wp14:sizeRelH>
+            <wp14:sizeRelV relativeFrom="margin">
+              <wp14:pctHeight>0</wp14:pctHeight>
+            </wp14:sizeRelV>
+          </wp:anchor>
+        </w:drawing>
+      </w:r>
+    </w:p>
+    <w:p>
+      <w:pPr>
+        <w:jc w:val="both"/>
+        <w:rPr>
+          <w:sz w:val="24"/>
+          <w:szCs w:val="24"/>
+        </w:rPr>
+      </w:pPr>
       <w:r>
         <w:rPr>
           <w:sz w:val="24"/>
@@ -2978,15 +3295,7 @@
           <w:sz w:val="24"/>
           <w:szCs w:val="24"/>
         </w:rPr>
-        <w:t xml:space="preserve">. Je crée une route API pour récupérer les données via JSON, puis des routes </w:t>
-      </w:r>
-      <w:r>
-        <w:rPr>
-          <w:sz w:val="24"/>
-          <w:szCs w:val="24"/>
-        </w:rPr>
-        <w:lastRenderedPageBreak/>
-        <w:t>correspondant</w:t>
+        <w:t>. Je crée une route API pour récupérer les données via JSON, puis des routes correspondant</w:t>
       </w:r>
       <w:r>
         <w:rPr>
@@ -3298,8 +3607,8 @@
       </w:r>
     </w:p>
     <w:sectPr>
-      <w:headerReference w:type="default" r:id="rId20"/>
-      <w:footerReference w:type="default" r:id="rId21"/>
+      <w:headerReference w:type="default" r:id="rId22"/>
+      <w:footerReference w:type="default" r:id="rId23"/>
       <w:pgSz w:w="11906" w:h="16838"/>
       <w:pgMar w:top="1417" w:right="1417" w:bottom="1417" w:left="1417" w:header="708" w:footer="708" w:gutter="0"/>
       <w:pgNumType w:start="0"/>
@@ -5896,10 +6205,11 @@
     <w:rsidRoot w:val="005C1DE8"/>
     <w:rsid w:val="002E5701"/>
     <w:rsid w:val="003E22EE"/>
+    <w:rsid w:val="00445E03"/>
     <w:rsid w:val="004708B5"/>
     <w:rsid w:val="005C1DE8"/>
     <w:rsid w:val="00A35160"/>
-    <w:rsid w:val="00CE6AD9"/>
+    <w:rsid w:val="00A86EF1"/>
   </w:rsids>
   <m:mathPr>
     <m:mathFont m:val="Cambria Math"/>
